--- a/Техническое задание для Dev2.V1.docx
+++ b/Техническое задание для Dev2.V1.docx
@@ -56,6 +56,44 @@
           <w:szCs w:val="36"/>
           <w:lang w:val="ru-RU"/>
         </w:rPr>
+        <w:t>На каждой странице(кроме главной) должна быть ссылка обратно на главную страницу</w:t>
+      </w:r>
+      <w:r>
+        <w:rPr>
+          <w:rFonts w:hint="default"/>
+          <w:sz w:val="36"/>
+          <w:szCs w:val="36"/>
+          <w:lang w:val="en-US"/>
+        </w:rPr>
+        <w:t>.</w:t>
+      </w:r>
+    </w:p>
+    <w:p>
+      <w:pPr>
+        <w:rPr>
+          <w:rFonts w:hint="default"/>
+          <w:sz w:val="36"/>
+          <w:szCs w:val="36"/>
+          <w:lang w:val="ru-RU"/>
+        </w:rPr>
+      </w:pPr>
+    </w:p>
+    <w:p>
+      <w:pPr>
+        <w:rPr>
+          <w:rFonts w:hint="default"/>
+          <w:sz w:val="36"/>
+          <w:szCs w:val="36"/>
+          <w:lang w:val="en-US"/>
+        </w:rPr>
+      </w:pPr>
+      <w:r>
+        <w:rPr>
+          <w:rFonts w:hint="default"/>
+          <w:sz w:val="36"/>
+          <w:szCs w:val="36"/>
+          <w:lang w:val="ru-RU"/>
+        </w:rPr>
         <w:t>1 страница</w:t>
       </w:r>
       <w:r>
@@ -314,7 +352,7 @@
           <w:rFonts w:hint="default"/>
           <w:sz w:val="36"/>
           <w:szCs w:val="36"/>
-          <w:lang w:val="ru-RU"/>
+          <w:lang w:val="en-US"/>
         </w:rPr>
       </w:pPr>
       <w:r>
@@ -351,7 +389,36 @@
           <w:szCs w:val="36"/>
           <w:lang w:val="en-US"/>
         </w:rPr>
-        <w:t xml:space="preserve"> - ‘</w:t>
+        <w:t xml:space="preserve"> - </w:t>
+      </w:r>
+    </w:p>
+    <w:p>
+      <w:pPr>
+        <w:rPr>
+          <w:rFonts w:hint="default"/>
+          <w:sz w:val="36"/>
+          <w:szCs w:val="36"/>
+          <w:lang w:val="en-US"/>
+        </w:rPr>
+      </w:pPr>
+    </w:p>
+    <w:p>
+      <w:pPr>
+        <w:rPr>
+          <w:rFonts w:hint="default"/>
+          <w:sz w:val="36"/>
+          <w:szCs w:val="36"/>
+          <w:lang w:val="ru-RU"/>
+        </w:rPr>
+      </w:pPr>
+      <w:r>
+        <w:rPr>
+          <w:rFonts w:hint="default"/>
+          <w:sz w:val="36"/>
+          <w:szCs w:val="36"/>
+          <w:lang w:val="en-US"/>
+        </w:rPr>
+        <w:t>‘</w:t>
       </w:r>
       <w:r>
         <w:rPr>
@@ -378,7 +445,25 @@
           <w:szCs w:val="36"/>
           <w:lang w:val="ru-RU"/>
         </w:rPr>
-        <w:t>(Цвет</w:t>
+        <w:t>(</w:t>
+      </w:r>
+      <w:r>
+        <w:rPr>
+          <w:rFonts w:hint="default"/>
+          <w:sz w:val="36"/>
+          <w:szCs w:val="36"/>
+          <w:lang w:val="en-US"/>
+        </w:rPr>
+        <w:t>class=”btn btn-primary”,</w:t>
+      </w:r>
+      <w:r>
+        <w:rPr>
+          <w:rFonts w:hint="default"/>
+          <w:sz w:val="36"/>
+          <w:szCs w:val="36"/>
+          <w:lang w:val="ru-RU"/>
+        </w:rPr>
+        <w:t>Цвет</w:t>
       </w:r>
       <w:r>
         <w:rPr>
@@ -468,6 +553,26 @@
         </w:rPr>
         <w:t xml:space="preserve">и </w:t>
       </w:r>
+    </w:p>
+    <w:p>
+      <w:pPr>
+        <w:rPr>
+          <w:rFonts w:hint="default"/>
+          <w:sz w:val="36"/>
+          <w:szCs w:val="36"/>
+          <w:lang w:val="ru-RU"/>
+        </w:rPr>
+      </w:pPr>
+    </w:p>
+    <w:p>
+      <w:pPr>
+        <w:rPr>
+          <w:rFonts w:hint="default"/>
+          <w:sz w:val="36"/>
+          <w:szCs w:val="36"/>
+          <w:lang w:val="ru-RU"/>
+        </w:rPr>
+      </w:pPr>
       <w:r>
         <w:rPr>
           <w:rFonts w:hint="default"/>
@@ -502,7 +607,25 @@
           <w:szCs w:val="36"/>
           <w:lang w:val="ru-RU"/>
         </w:rPr>
-        <w:t>(Цвет</w:t>
+        <w:t>(</w:t>
+      </w:r>
+      <w:r>
+        <w:rPr>
+          <w:rFonts w:hint="default"/>
+          <w:sz w:val="36"/>
+          <w:szCs w:val="36"/>
+          <w:lang w:val="en-US"/>
+        </w:rPr>
+        <w:t>class=”btn btn-success”,</w:t>
+      </w:r>
+      <w:r>
+        <w:rPr>
+          <w:rFonts w:hint="default"/>
+          <w:sz w:val="36"/>
+          <w:szCs w:val="36"/>
+          <w:lang w:val="ru-RU"/>
+        </w:rPr>
+        <w:t>Цвет</w:t>
       </w:r>
       <w:r>
         <w:rPr>
@@ -588,6 +711,16 @@
           <w:rFonts w:hint="default"/>
           <w:sz w:val="36"/>
           <w:szCs w:val="36"/>
+          <w:lang w:val="ru-RU"/>
+        </w:rPr>
+      </w:pPr>
+    </w:p>
+    <w:p>
+      <w:pPr>
+        <w:rPr>
+          <w:rFonts w:hint="default"/>
+          <w:sz w:val="36"/>
+          <w:szCs w:val="36"/>
           <w:lang w:val="en-US"/>
         </w:rPr>
       </w:pPr>
@@ -1473,8 +1606,36 @@
           <w:szCs w:val="36"/>
           <w:lang w:val="en-US"/>
         </w:rPr>
-        <w:t>”);</w:t>
-      </w:r>
+        <w:t xml:space="preserve">” - </w:t>
+      </w:r>
+      <w:r>
+        <w:rPr>
+          <w:rFonts w:hint="default"/>
+          <w:sz w:val="36"/>
+          <w:szCs w:val="36"/>
+          <w:lang w:val="ru-RU"/>
+        </w:rPr>
+        <w:t>пояснение для пользователя</w:t>
+      </w:r>
+      <w:r>
+        <w:rPr>
+          <w:rFonts w:hint="default"/>
+          <w:sz w:val="36"/>
+          <w:szCs w:val="36"/>
+          <w:lang w:val="en-US"/>
+        </w:rPr>
+        <w:t>);</w:t>
+      </w:r>
+    </w:p>
+    <w:p>
+      <w:pPr>
+        <w:rPr>
+          <w:rFonts w:hint="default"/>
+          <w:sz w:val="36"/>
+          <w:szCs w:val="36"/>
+          <w:lang w:val="en-US"/>
+        </w:rPr>
+      </w:pPr>
     </w:p>
     <w:p>
       <w:pPr>
@@ -1579,7 +1740,7 @@
           <w:szCs w:val="36"/>
           <w:lang w:val="ru-RU"/>
         </w:rPr>
-        <w:t>2 страница</w:t>
+        <w:t>2 и 3 страницы</w:t>
       </w:r>
       <w:r>
         <w:rPr>
@@ -2292,6 +2453,16 @@
           <w:lang w:val="en-US"/>
         </w:rPr>
       </w:pPr>
+    </w:p>
+    <w:p>
+      <w:pPr>
+        <w:rPr>
+          <w:rFonts w:hint="default"/>
+          <w:sz w:val="36"/>
+          <w:szCs w:val="36"/>
+          <w:lang w:val="en-US"/>
+        </w:rPr>
+      </w:pPr>
       <w:r>
         <w:rPr>
           <w:rFonts w:hint="default"/>
@@ -2469,6 +2640,16 @@
           <w:lang w:val="en-US"/>
         </w:rPr>
       </w:pPr>
+    </w:p>
+    <w:p>
+      <w:pPr>
+        <w:rPr>
+          <w:rFonts w:hint="default"/>
+          <w:sz w:val="36"/>
+          <w:szCs w:val="36"/>
+          <w:lang w:val="en-US"/>
+        </w:rPr>
+      </w:pPr>
       <w:r>
         <w:rPr>
           <w:rFonts w:hint="default"/>
@@ -2494,7 +2675,7 @@
           <w:szCs w:val="36"/>
           <w:lang w:val="ru-RU"/>
         </w:rPr>
-        <w:t>Сообщения</w:t>
+        <w:t>Чат</w:t>
       </w:r>
       <w:r>
         <w:rPr>
@@ -2743,6 +2924,16 @@
           <w:lang w:val="en-US"/>
         </w:rPr>
       </w:pPr>
+    </w:p>
+    <w:p>
+      <w:pPr>
+        <w:rPr>
+          <w:rFonts w:hint="default"/>
+          <w:sz w:val="36"/>
+          <w:szCs w:val="36"/>
+          <w:lang w:val="en-US"/>
+        </w:rPr>
+      </w:pPr>
       <w:r>
         <w:rPr>
           <w:rFonts w:hint="default"/>
@@ -2996,126 +3187,6 @@
           <w:lang w:val="en-US"/>
         </w:rPr>
       </w:pPr>
-    </w:p>
-    <w:p>
-      <w:pPr>
-        <w:rPr>
-          <w:rFonts w:hint="default"/>
-          <w:sz w:val="36"/>
-          <w:szCs w:val="36"/>
-          <w:lang w:val="en-US"/>
-        </w:rPr>
-      </w:pPr>
-    </w:p>
-    <w:p>
-      <w:pPr>
-        <w:rPr>
-          <w:rFonts w:hint="default"/>
-          <w:sz w:val="36"/>
-          <w:szCs w:val="36"/>
-          <w:lang w:val="en-US"/>
-        </w:rPr>
-      </w:pPr>
-    </w:p>
-    <w:p>
-      <w:pPr>
-        <w:rPr>
-          <w:rFonts w:hint="default"/>
-          <w:sz w:val="36"/>
-          <w:szCs w:val="36"/>
-          <w:lang w:val="en-US"/>
-        </w:rPr>
-      </w:pPr>
-    </w:p>
-    <w:p>
-      <w:pPr>
-        <w:rPr>
-          <w:rFonts w:hint="default"/>
-          <w:sz w:val="36"/>
-          <w:szCs w:val="36"/>
-          <w:lang w:val="en-US"/>
-        </w:rPr>
-      </w:pPr>
-    </w:p>
-    <w:p>
-      <w:pPr>
-        <w:rPr>
-          <w:rFonts w:hint="default"/>
-          <w:sz w:val="36"/>
-          <w:szCs w:val="36"/>
-          <w:lang w:val="en-US"/>
-        </w:rPr>
-      </w:pPr>
-    </w:p>
-    <w:p>
-      <w:pPr>
-        <w:rPr>
-          <w:rFonts w:hint="default"/>
-          <w:sz w:val="36"/>
-          <w:szCs w:val="36"/>
-          <w:lang w:val="en-US"/>
-        </w:rPr>
-      </w:pPr>
-    </w:p>
-    <w:p>
-      <w:pPr>
-        <w:rPr>
-          <w:rFonts w:hint="default"/>
-          <w:sz w:val="36"/>
-          <w:szCs w:val="36"/>
-          <w:lang w:val="en-US"/>
-        </w:rPr>
-      </w:pPr>
-    </w:p>
-    <w:p>
-      <w:pPr>
-        <w:rPr>
-          <w:rFonts w:hint="default"/>
-          <w:sz w:val="36"/>
-          <w:szCs w:val="36"/>
-          <w:lang w:val="en-US"/>
-        </w:rPr>
-      </w:pPr>
-    </w:p>
-    <w:p>
-      <w:pPr>
-        <w:rPr>
-          <w:rFonts w:hint="default"/>
-          <w:sz w:val="36"/>
-          <w:szCs w:val="36"/>
-          <w:lang w:val="en-US"/>
-        </w:rPr>
-      </w:pPr>
-    </w:p>
-    <w:p>
-      <w:pPr>
-        <w:rPr>
-          <w:rFonts w:hint="default"/>
-          <w:sz w:val="36"/>
-          <w:szCs w:val="36"/>
-          <w:lang w:val="en-US"/>
-        </w:rPr>
-      </w:pPr>
-    </w:p>
-    <w:p>
-      <w:pPr>
-        <w:rPr>
-          <w:rFonts w:hint="default"/>
-          <w:sz w:val="36"/>
-          <w:szCs w:val="36"/>
-          <w:lang w:val="en-US"/>
-        </w:rPr>
-      </w:pPr>
-    </w:p>
-    <w:p>
-      <w:pPr>
-        <w:rPr>
-          <w:rFonts w:hint="default"/>
-          <w:sz w:val="36"/>
-          <w:szCs w:val="36"/>
-          <w:lang w:val="en-US"/>
-        </w:rPr>
-      </w:pPr>
       <w:r>
         <w:rPr>
           <w:rFonts w:hint="default"/>
@@ -3447,77 +3518,4193 @@
         </w:rPr>
         <w:t>)</w:t>
       </w:r>
+    </w:p>
+    <w:p>
+      <w:pPr>
+        <w:rPr>
+          <w:rFonts w:hint="default"/>
+          <w:sz w:val="36"/>
+          <w:szCs w:val="36"/>
+          <w:lang w:val="en-US"/>
+        </w:rPr>
+      </w:pPr>
+      <w:r>
+        <w:rPr>
+          <w:rFonts w:hint="default"/>
+          <w:sz w:val="36"/>
+          <w:szCs w:val="36"/>
+          <w:lang w:val="en-US"/>
+        </w:rPr>
+        <w:t>}</w:t>
+      </w:r>
+    </w:p>
+    <w:p>
+      <w:pPr>
+        <w:rPr>
+          <w:rFonts w:hint="default"/>
+          <w:sz w:val="36"/>
+          <w:szCs w:val="36"/>
+          <w:lang w:val="en-US"/>
+        </w:rPr>
+      </w:pPr>
+    </w:p>
+    <w:p>
+      <w:pPr>
+        <w:rPr>
+          <w:rFonts w:hint="default"/>
+          <w:sz w:val="36"/>
+          <w:szCs w:val="36"/>
+          <w:lang w:val="en-US"/>
+        </w:rPr>
+      </w:pPr>
+      <w:r>
+        <w:rPr>
+          <w:rFonts w:hint="default"/>
+          <w:sz w:val="36"/>
+          <w:szCs w:val="36"/>
+          <w:lang w:val="ru-RU"/>
+        </w:rPr>
+        <w:t xml:space="preserve">4 и 5 страницы - </w:t>
+      </w:r>
+      <w:r>
+        <w:rPr>
+          <w:rFonts w:hint="default"/>
+          <w:sz w:val="36"/>
+          <w:szCs w:val="36"/>
+          <w:lang w:val="en-US"/>
+        </w:rPr>
+        <w:t>“</w:t>
+      </w:r>
+      <w:r>
+        <w:rPr>
+          <w:rFonts w:hint="default"/>
+          <w:sz w:val="36"/>
+          <w:szCs w:val="36"/>
+          <w:lang w:val="ru-RU"/>
+        </w:rPr>
+        <w:t xml:space="preserve">Мой профиль </w:t>
+      </w:r>
+      <w:r>
+        <w:rPr>
+          <w:rFonts w:hint="default"/>
+          <w:sz w:val="36"/>
+          <w:szCs w:val="36"/>
+          <w:lang w:val="en-US"/>
+        </w:rPr>
+        <w:t xml:space="preserve">” </w:t>
+      </w:r>
+    </w:p>
+    <w:p>
+      <w:pPr>
+        <w:rPr>
+          <w:rFonts w:hint="default"/>
+          <w:sz w:val="36"/>
+          <w:szCs w:val="36"/>
+          <w:lang w:val="en-US"/>
+        </w:rPr>
+      </w:pPr>
+    </w:p>
+    <w:p>
+      <w:pPr>
+        <w:rPr>
+          <w:rFonts w:hint="default"/>
+          <w:sz w:val="36"/>
+          <w:szCs w:val="36"/>
+          <w:lang w:val="en-US"/>
+        </w:rPr>
+      </w:pPr>
+      <w:r>
+        <w:rPr>
+          <w:rFonts w:hint="default"/>
+          <w:sz w:val="36"/>
+          <w:szCs w:val="36"/>
+          <w:lang w:val="ru-RU"/>
+        </w:rPr>
+        <w:t xml:space="preserve">Цвет </w:t>
+      </w:r>
+      <w:r>
+        <w:rPr>
+          <w:rFonts w:hint="default"/>
+          <w:sz w:val="36"/>
+          <w:szCs w:val="36"/>
+          <w:lang w:val="en-US"/>
+        </w:rPr>
+        <w:t>body:#AFF6FF</w:t>
+      </w:r>
+    </w:p>
+    <w:p>
+      <w:pPr>
+        <w:rPr>
+          <w:rFonts w:hint="default"/>
+          <w:sz w:val="36"/>
+          <w:szCs w:val="36"/>
+          <w:lang w:val="en-US"/>
+        </w:rPr>
+      </w:pPr>
+      <w:r>
+        <w:rPr>
+          <w:rFonts w:hint="default"/>
+          <w:sz w:val="36"/>
+          <w:szCs w:val="36"/>
+          <w:lang w:val="ru-RU"/>
+        </w:rPr>
+        <w:t>Для ученика</w:t>
+      </w:r>
+      <w:r>
+        <w:rPr>
+          <w:rFonts w:hint="default"/>
+          <w:sz w:val="36"/>
+          <w:szCs w:val="36"/>
+          <w:lang w:val="en-US"/>
+        </w:rPr>
+        <w:t>:</w:t>
+      </w:r>
+    </w:p>
+    <w:p>
+      <w:pPr>
+        <w:rPr>
+          <w:rFonts w:hint="default"/>
+          <w:sz w:val="36"/>
+          <w:szCs w:val="36"/>
+          <w:lang w:val="en-US"/>
+        </w:rPr>
+      </w:pPr>
+      <w:r>
+        <w:rPr>
+          <w:rFonts w:hint="default"/>
+          <w:sz w:val="36"/>
+          <w:szCs w:val="36"/>
+          <w:lang w:val="en-US"/>
+        </w:rPr>
+        <w:t>{</w:t>
+      </w:r>
+    </w:p>
+    <w:p>
+      <w:pPr>
+        <w:rPr>
+          <w:rFonts w:hint="default"/>
+          <w:sz w:val="36"/>
+          <w:szCs w:val="36"/>
+          <w:lang w:val="en-US"/>
+        </w:rPr>
+      </w:pPr>
+      <w:r>
+        <w:rPr>
+          <w:rFonts w:hint="default"/>
+          <w:sz w:val="36"/>
+          <w:szCs w:val="36"/>
+          <w:lang w:val="ru-RU"/>
+        </w:rPr>
+        <w:t>Небольшой</w:t>
+      </w:r>
+      <w:r>
+        <w:rPr>
+          <w:rFonts w:hint="default"/>
+          <w:sz w:val="36"/>
+          <w:szCs w:val="36"/>
+          <w:lang w:val="en-US"/>
+        </w:rPr>
+        <w:t xml:space="preserve"> </w:t>
+      </w:r>
+      <w:r>
+        <w:rPr>
+          <w:rFonts w:hint="default"/>
+          <w:sz w:val="36"/>
+          <w:szCs w:val="36"/>
+          <w:lang w:val="ru-RU"/>
+        </w:rPr>
+        <w:t>белый прямоугольный блок по середине страницы</w:t>
+      </w:r>
+      <w:r>
+        <w:rPr>
+          <w:rFonts w:hint="default"/>
+          <w:sz w:val="36"/>
+          <w:szCs w:val="36"/>
+          <w:lang w:val="en-US"/>
+        </w:rPr>
+        <w:t>,</w:t>
+      </w:r>
+      <w:r>
+        <w:rPr>
+          <w:rFonts w:hint="default"/>
+          <w:sz w:val="36"/>
+          <w:szCs w:val="36"/>
+          <w:lang w:val="ru-RU"/>
+        </w:rPr>
+        <w:t xml:space="preserve"> цвет </w:t>
+      </w:r>
+      <w:r>
+        <w:rPr>
+          <w:rFonts w:hint="default"/>
+          <w:sz w:val="36"/>
+          <w:szCs w:val="36"/>
+          <w:lang w:val="en-US"/>
+        </w:rPr>
+        <w:t xml:space="preserve">border </w:t>
+      </w:r>
+      <w:r>
+        <w:rPr>
+          <w:rFonts w:hint="default"/>
+          <w:sz w:val="36"/>
+          <w:szCs w:val="36"/>
+          <w:lang w:val="ru-RU"/>
+        </w:rPr>
+        <w:t>блока</w:t>
+      </w:r>
+      <w:r>
+        <w:rPr>
+          <w:rFonts w:hint="default"/>
+          <w:sz w:val="36"/>
+          <w:szCs w:val="36"/>
+          <w:lang w:val="en-US"/>
+        </w:rPr>
+        <w:t>:#C1A0FF.</w:t>
+      </w:r>
+    </w:p>
+    <w:p>
+      <w:pPr>
+        <w:rPr>
+          <w:rFonts w:hint="default"/>
+          <w:sz w:val="36"/>
+          <w:szCs w:val="36"/>
+          <w:lang w:val="en-US"/>
+        </w:rPr>
+      </w:pPr>
+      <w:r>
+        <w:rPr>
+          <w:rFonts w:hint="default"/>
+          <w:sz w:val="36"/>
+          <w:szCs w:val="36"/>
+          <w:lang w:val="ru-RU"/>
+        </w:rPr>
+        <w:t>В блок должны свободно помещаться следующие элементы</w:t>
+      </w:r>
+      <w:r>
+        <w:rPr>
+          <w:rFonts w:hint="default"/>
+          <w:sz w:val="36"/>
+          <w:szCs w:val="36"/>
+          <w:lang w:val="en-US"/>
+        </w:rPr>
+        <w:t>:</w:t>
+      </w:r>
+    </w:p>
+    <w:p>
+      <w:pPr>
+        <w:rPr>
+          <w:rFonts w:hint="default"/>
+          <w:sz w:val="36"/>
+          <w:szCs w:val="36"/>
+          <w:lang w:val="en-US"/>
+        </w:rPr>
+      </w:pPr>
+      <w:r>
+        <w:rPr>
+          <w:rFonts w:hint="default"/>
+          <w:sz w:val="36"/>
+          <w:szCs w:val="36"/>
+          <w:lang w:val="ru-RU"/>
+        </w:rPr>
+        <w:t>Сверху вниз</w:t>
+      </w:r>
+      <w:r>
+        <w:rPr>
+          <w:rFonts w:hint="default"/>
+          <w:sz w:val="36"/>
+          <w:szCs w:val="36"/>
+          <w:lang w:val="en-US"/>
+        </w:rPr>
+        <w:t>:</w:t>
+      </w:r>
+    </w:p>
+    <w:p>
+      <w:pPr>
+        <w:numPr>
+          <w:ilvl w:val="0"/>
+          <w:numId w:val="1"/>
+        </w:numPr>
+        <w:rPr>
+          <w:rFonts w:hint="default"/>
+          <w:sz w:val="36"/>
+          <w:szCs w:val="36"/>
+          <w:lang w:val="ru-RU"/>
+        </w:rPr>
+      </w:pPr>
+      <w:r>
+        <w:rPr>
+          <w:rFonts w:hint="default"/>
+          <w:sz w:val="36"/>
+          <w:szCs w:val="36"/>
+          <w:lang w:val="ru-RU"/>
+        </w:rPr>
+        <w:t>Аватарка ученика</w:t>
+      </w:r>
+      <w:r>
+        <w:rPr>
+          <w:rFonts w:hint="default"/>
+          <w:sz w:val="36"/>
+          <w:szCs w:val="36"/>
+          <w:lang w:val="en-US"/>
+        </w:rPr>
+        <w:t>.</w:t>
+      </w:r>
+    </w:p>
+    <w:p>
+      <w:pPr>
+        <w:numPr>
+          <w:ilvl w:val="0"/>
+          <w:numId w:val="1"/>
+        </w:numPr>
+        <w:rPr>
+          <w:rFonts w:hint="default"/>
+          <w:sz w:val="36"/>
+          <w:szCs w:val="36"/>
+          <w:lang w:val="ru-RU"/>
+        </w:rPr>
+      </w:pPr>
+      <w:r>
+        <w:rPr>
+          <w:rFonts w:hint="default"/>
+          <w:sz w:val="36"/>
+          <w:szCs w:val="36"/>
+          <w:lang w:val="ru-RU"/>
+        </w:rPr>
+        <w:t>Справа от аватарки сверху вниз</w:t>
+      </w:r>
+      <w:r>
+        <w:rPr>
+          <w:rFonts w:hint="default"/>
+          <w:sz w:val="36"/>
+          <w:szCs w:val="36"/>
+          <w:lang w:val="en-US"/>
+        </w:rPr>
+        <w:t>:</w:t>
+      </w:r>
+      <w:r>
+        <w:rPr>
+          <w:rFonts w:hint="default"/>
+          <w:sz w:val="36"/>
+          <w:szCs w:val="36"/>
+          <w:lang w:val="ru-RU"/>
+        </w:rPr>
+        <w:t>ФИО</w:t>
+      </w:r>
+      <w:r>
+        <w:rPr>
+          <w:rFonts w:hint="default"/>
+          <w:sz w:val="36"/>
+          <w:szCs w:val="36"/>
+          <w:lang w:val="en-US"/>
+        </w:rPr>
+        <w:t xml:space="preserve">, </w:t>
+      </w:r>
+      <w:r>
+        <w:rPr>
+          <w:rFonts w:hint="default"/>
+          <w:sz w:val="36"/>
+          <w:szCs w:val="36"/>
+          <w:lang w:val="ru-RU"/>
+        </w:rPr>
+        <w:t>номер школы</w:t>
+      </w:r>
+      <w:r>
+        <w:rPr>
+          <w:rFonts w:hint="default"/>
+          <w:sz w:val="36"/>
+          <w:szCs w:val="36"/>
+          <w:lang w:val="en-US"/>
+        </w:rPr>
+        <w:t xml:space="preserve">, </w:t>
+      </w:r>
+      <w:r>
+        <w:rPr>
+          <w:rFonts w:hint="default"/>
+          <w:sz w:val="36"/>
+          <w:szCs w:val="36"/>
+          <w:lang w:val="ru-RU"/>
+        </w:rPr>
+        <w:t>номер и буква класса</w:t>
+      </w:r>
+      <w:r>
+        <w:rPr>
+          <w:rFonts w:hint="default"/>
+          <w:sz w:val="36"/>
+          <w:szCs w:val="36"/>
+          <w:lang w:val="en-US"/>
+        </w:rPr>
+        <w:t>,</w:t>
+      </w:r>
+      <w:r>
+        <w:rPr>
+          <w:rFonts w:hint="default"/>
+          <w:sz w:val="36"/>
+          <w:szCs w:val="36"/>
+          <w:lang w:val="ru-RU"/>
+        </w:rPr>
+        <w:t xml:space="preserve"> ФИО классного руководителя</w:t>
+      </w:r>
+      <w:r>
+        <w:rPr>
+          <w:rFonts w:hint="default"/>
+          <w:sz w:val="36"/>
+          <w:szCs w:val="36"/>
+          <w:lang w:val="en-US"/>
+        </w:rPr>
+        <w:t xml:space="preserve">, </w:t>
+      </w:r>
+      <w:r>
+        <w:rPr>
+          <w:rFonts w:hint="default"/>
+          <w:sz w:val="36"/>
+          <w:szCs w:val="36"/>
+          <w:lang w:val="ru-RU"/>
+        </w:rPr>
+        <w:t>дата рождения</w:t>
+      </w:r>
+      <w:r>
+        <w:rPr>
+          <w:rFonts w:hint="default"/>
+          <w:sz w:val="36"/>
+          <w:szCs w:val="36"/>
+          <w:lang w:val="en-US"/>
+        </w:rPr>
+        <w:t xml:space="preserve">, </w:t>
+      </w:r>
+      <w:r>
+        <w:rPr>
+          <w:rFonts w:hint="default"/>
+          <w:sz w:val="36"/>
+          <w:szCs w:val="36"/>
+          <w:lang w:val="ru-RU"/>
+        </w:rPr>
+        <w:t>о себе</w:t>
+      </w:r>
+      <w:r>
+        <w:rPr>
+          <w:rFonts w:hint="default"/>
+          <w:sz w:val="36"/>
+          <w:szCs w:val="36"/>
+          <w:lang w:val="en-US"/>
+        </w:rPr>
+        <w:t>.</w:t>
+      </w:r>
+    </w:p>
+    <w:p>
+      <w:pPr>
+        <w:numPr>
+          <w:ilvl w:val="0"/>
+          <w:numId w:val="1"/>
+        </w:numPr>
+        <w:rPr>
+          <w:rFonts w:hint="default"/>
+          <w:sz w:val="36"/>
+          <w:szCs w:val="36"/>
+          <w:lang w:val="ru-RU"/>
+        </w:rPr>
+      </w:pPr>
+      <w:r>
+        <w:rPr>
+          <w:rFonts w:hint="default"/>
+          <w:sz w:val="36"/>
+          <w:szCs w:val="36"/>
+          <w:lang w:val="ru-RU"/>
+        </w:rPr>
+        <w:t xml:space="preserve">В правом нижнем углу блока должна находиться кнопка - </w:t>
+      </w:r>
+      <w:r>
+        <w:rPr>
+          <w:rFonts w:hint="default"/>
+          <w:sz w:val="36"/>
+          <w:szCs w:val="36"/>
+          <w:lang w:val="en-US"/>
+        </w:rPr>
+        <w:t>“</w:t>
+      </w:r>
+      <w:r>
+        <w:rPr>
+          <w:rFonts w:hint="default"/>
+          <w:sz w:val="36"/>
+          <w:szCs w:val="36"/>
+          <w:lang w:val="ru-RU"/>
+        </w:rPr>
+        <w:t>Редактировать профиль</w:t>
+      </w:r>
+      <w:r>
+        <w:rPr>
+          <w:rFonts w:hint="default"/>
+          <w:sz w:val="36"/>
+          <w:szCs w:val="36"/>
+          <w:lang w:val="en-US"/>
+        </w:rPr>
+        <w:t>”</w:t>
+      </w:r>
+    </w:p>
+    <w:p>
+      <w:pPr>
+        <w:rPr>
+          <w:rFonts w:hint="default"/>
+          <w:sz w:val="36"/>
+          <w:szCs w:val="36"/>
+          <w:lang w:val="en-US"/>
+        </w:rPr>
+      </w:pPr>
+      <w:r>
+        <w:rPr>
+          <w:rFonts w:hint="default"/>
+          <w:sz w:val="36"/>
+          <w:szCs w:val="36"/>
+          <w:lang w:val="en-US"/>
+        </w:rPr>
+        <w:t>}</w:t>
+      </w:r>
+    </w:p>
+    <w:p>
+      <w:pPr>
+        <w:rPr>
+          <w:rFonts w:hint="default"/>
+          <w:sz w:val="36"/>
+          <w:szCs w:val="36"/>
+          <w:lang w:val="en-US"/>
+        </w:rPr>
+      </w:pPr>
+    </w:p>
+    <w:p>
+      <w:pPr>
+        <w:rPr>
+          <w:rFonts w:hint="default"/>
+          <w:sz w:val="36"/>
+          <w:szCs w:val="36"/>
+          <w:lang w:val="en-US"/>
+        </w:rPr>
+      </w:pPr>
+      <w:r>
+        <w:rPr>
+          <w:rFonts w:hint="default"/>
+          <w:sz w:val="36"/>
+          <w:szCs w:val="36"/>
+          <w:lang w:val="ru-RU"/>
+        </w:rPr>
+        <w:t xml:space="preserve">Цвет </w:t>
+      </w:r>
+      <w:r>
+        <w:rPr>
+          <w:rFonts w:hint="default"/>
+          <w:sz w:val="36"/>
+          <w:szCs w:val="36"/>
+          <w:lang w:val="en-US"/>
+        </w:rPr>
+        <w:t>body:#84FF82</w:t>
+      </w:r>
+    </w:p>
+    <w:p>
+      <w:pPr>
+        <w:ind w:firstLine="420" w:firstLineChars="0"/>
+        <w:rPr>
+          <w:rFonts w:hint="default"/>
+          <w:sz w:val="36"/>
+          <w:szCs w:val="36"/>
+          <w:lang w:val="en-US"/>
+        </w:rPr>
+      </w:pPr>
+      <w:r>
+        <w:rPr>
+          <w:rFonts w:hint="default"/>
+          <w:sz w:val="36"/>
+          <w:szCs w:val="36"/>
+          <w:lang w:val="ru-RU"/>
+        </w:rPr>
+        <w:t>Для учителя</w:t>
+      </w:r>
+      <w:r>
+        <w:rPr>
+          <w:rFonts w:hint="default"/>
+          <w:sz w:val="36"/>
+          <w:szCs w:val="36"/>
+          <w:lang w:val="en-US"/>
+        </w:rPr>
+        <w:t>:</w:t>
+      </w:r>
+    </w:p>
+    <w:p>
+      <w:pPr>
+        <w:rPr>
+          <w:rFonts w:hint="default"/>
+          <w:sz w:val="36"/>
+          <w:szCs w:val="36"/>
+          <w:lang w:val="en-US"/>
+        </w:rPr>
+      </w:pPr>
+      <w:r>
+        <w:rPr>
+          <w:rFonts w:hint="default"/>
+          <w:sz w:val="36"/>
+          <w:szCs w:val="36"/>
+          <w:lang w:val="en-US"/>
+        </w:rPr>
+        <w:t>{</w:t>
+      </w:r>
+    </w:p>
+    <w:p>
+      <w:pPr>
+        <w:rPr>
+          <w:rFonts w:hint="default"/>
+          <w:sz w:val="36"/>
+          <w:szCs w:val="36"/>
+          <w:lang w:val="en-US"/>
+        </w:rPr>
+      </w:pPr>
+      <w:r>
+        <w:rPr>
+          <w:rFonts w:hint="default"/>
+          <w:sz w:val="36"/>
+          <w:szCs w:val="36"/>
+          <w:lang w:val="ru-RU"/>
+        </w:rPr>
+        <w:t>Небольшой</w:t>
+      </w:r>
+      <w:r>
+        <w:rPr>
+          <w:rFonts w:hint="default"/>
+          <w:sz w:val="36"/>
+          <w:szCs w:val="36"/>
+          <w:lang w:val="en-US"/>
+        </w:rPr>
+        <w:t xml:space="preserve"> </w:t>
+      </w:r>
+      <w:r>
+        <w:rPr>
+          <w:rFonts w:hint="default"/>
+          <w:sz w:val="36"/>
+          <w:szCs w:val="36"/>
+          <w:lang w:val="ru-RU"/>
+        </w:rPr>
+        <w:t>белый прямоугольный блок по середине страницы</w:t>
+      </w:r>
+      <w:r>
+        <w:rPr>
+          <w:rFonts w:hint="default"/>
+          <w:sz w:val="36"/>
+          <w:szCs w:val="36"/>
+          <w:lang w:val="en-US"/>
+        </w:rPr>
+        <w:t>,</w:t>
+      </w:r>
+      <w:r>
+        <w:rPr>
+          <w:rFonts w:hint="default"/>
+          <w:sz w:val="36"/>
+          <w:szCs w:val="36"/>
+          <w:lang w:val="ru-RU"/>
+        </w:rPr>
+        <w:t xml:space="preserve"> цвет </w:t>
+      </w:r>
+      <w:r>
+        <w:rPr>
+          <w:rFonts w:hint="default"/>
+          <w:sz w:val="36"/>
+          <w:szCs w:val="36"/>
+          <w:lang w:val="en-US"/>
+        </w:rPr>
+        <w:t xml:space="preserve">border </w:t>
+      </w:r>
+      <w:r>
+        <w:rPr>
+          <w:rFonts w:hint="default"/>
+          <w:sz w:val="36"/>
+          <w:szCs w:val="36"/>
+          <w:lang w:val="ru-RU"/>
+        </w:rPr>
+        <w:t>блока</w:t>
+      </w:r>
+      <w:r>
+        <w:rPr>
+          <w:rFonts w:hint="default"/>
+          <w:sz w:val="36"/>
+          <w:szCs w:val="36"/>
+          <w:lang w:val="en-US"/>
+        </w:rPr>
+        <w:t>:#C1A0FF.</w:t>
+      </w:r>
+    </w:p>
+    <w:p>
+      <w:pPr>
+        <w:rPr>
+          <w:rFonts w:hint="default"/>
+          <w:sz w:val="36"/>
+          <w:szCs w:val="36"/>
+          <w:lang w:val="en-US"/>
+        </w:rPr>
+      </w:pPr>
+      <w:r>
+        <w:rPr>
+          <w:rFonts w:hint="default"/>
+          <w:sz w:val="36"/>
+          <w:szCs w:val="36"/>
+          <w:lang w:val="ru-RU"/>
+        </w:rPr>
+        <w:t>В блок должны свободно помещаться следующие элементы</w:t>
+      </w:r>
+      <w:r>
+        <w:rPr>
+          <w:rFonts w:hint="default"/>
+          <w:sz w:val="36"/>
+          <w:szCs w:val="36"/>
+          <w:lang w:val="en-US"/>
+        </w:rPr>
+        <w:t>:</w:t>
+      </w:r>
+    </w:p>
+    <w:p>
+      <w:pPr>
+        <w:rPr>
+          <w:rFonts w:hint="default"/>
+          <w:sz w:val="36"/>
+          <w:szCs w:val="36"/>
+          <w:lang w:val="en-US"/>
+        </w:rPr>
+      </w:pPr>
+      <w:r>
+        <w:rPr>
+          <w:rFonts w:hint="default"/>
+          <w:sz w:val="36"/>
+          <w:szCs w:val="36"/>
+          <w:lang w:val="ru-RU"/>
+        </w:rPr>
+        <w:t>Сверху вниз</w:t>
+      </w:r>
+      <w:r>
+        <w:rPr>
+          <w:rFonts w:hint="default"/>
+          <w:sz w:val="36"/>
+          <w:szCs w:val="36"/>
+          <w:lang w:val="en-US"/>
+        </w:rPr>
+        <w:t>:</w:t>
+      </w:r>
+    </w:p>
+    <w:p>
+      <w:pPr>
+        <w:numPr>
+          <w:numId w:val="0"/>
+        </w:numPr>
+        <w:rPr>
+          <w:rFonts w:hint="default"/>
+          <w:sz w:val="36"/>
+          <w:szCs w:val="36"/>
+          <w:lang w:val="ru-RU"/>
+        </w:rPr>
+      </w:pPr>
+      <w:r>
+        <w:rPr>
+          <w:rFonts w:hint="default"/>
+          <w:sz w:val="36"/>
+          <w:szCs w:val="36"/>
+          <w:lang w:val="en-US"/>
+        </w:rPr>
+        <w:t>1)</w:t>
+      </w:r>
+      <w:r>
+        <w:rPr>
+          <w:rFonts w:hint="default"/>
+          <w:sz w:val="36"/>
+          <w:szCs w:val="36"/>
+          <w:lang w:val="ru-RU"/>
+        </w:rPr>
+        <w:t>Аватарка учителя</w:t>
+      </w:r>
+      <w:r>
+        <w:rPr>
+          <w:rFonts w:hint="default"/>
+          <w:sz w:val="36"/>
+          <w:szCs w:val="36"/>
+          <w:lang w:val="en-US"/>
+        </w:rPr>
+        <w:t>.</w:t>
+      </w:r>
+    </w:p>
+    <w:p>
+      <w:pPr>
+        <w:numPr>
+          <w:numId w:val="0"/>
+        </w:numPr>
+        <w:rPr>
+          <w:rFonts w:hint="default"/>
+          <w:sz w:val="36"/>
+          <w:szCs w:val="36"/>
+          <w:lang w:val="en-US"/>
+        </w:rPr>
+      </w:pPr>
+      <w:r>
+        <w:rPr>
+          <w:rFonts w:hint="default"/>
+          <w:sz w:val="36"/>
+          <w:szCs w:val="36"/>
+          <w:lang w:val="en-US"/>
+        </w:rPr>
+        <w:t>2)</w:t>
+      </w:r>
+      <w:r>
+        <w:rPr>
+          <w:rFonts w:hint="default"/>
+          <w:sz w:val="36"/>
+          <w:szCs w:val="36"/>
+          <w:lang w:val="ru-RU"/>
+        </w:rPr>
+        <w:t>Справа от аватарки сверху вниз</w:t>
+      </w:r>
+      <w:r>
+        <w:rPr>
+          <w:rFonts w:hint="default"/>
+          <w:sz w:val="36"/>
+          <w:szCs w:val="36"/>
+          <w:lang w:val="en-US"/>
+        </w:rPr>
+        <w:t>:</w:t>
+      </w:r>
+      <w:r>
+        <w:rPr>
+          <w:rFonts w:hint="default"/>
+          <w:sz w:val="36"/>
+          <w:szCs w:val="36"/>
+          <w:lang w:val="ru-RU"/>
+        </w:rPr>
+        <w:t>ФИО</w:t>
+      </w:r>
+      <w:r>
+        <w:rPr>
+          <w:rFonts w:hint="default"/>
+          <w:sz w:val="36"/>
+          <w:szCs w:val="36"/>
+          <w:lang w:val="en-US"/>
+        </w:rPr>
+        <w:t xml:space="preserve">, </w:t>
+      </w:r>
+      <w:r>
+        <w:rPr>
+          <w:rFonts w:hint="default"/>
+          <w:sz w:val="36"/>
+          <w:szCs w:val="36"/>
+          <w:lang w:val="ru-RU"/>
+        </w:rPr>
+        <w:t>номер школы</w:t>
+      </w:r>
+      <w:r>
+        <w:rPr>
+          <w:rFonts w:hint="default"/>
+          <w:sz w:val="36"/>
+          <w:szCs w:val="36"/>
+          <w:lang w:val="en-US"/>
+        </w:rPr>
+        <w:t>(</w:t>
+      </w:r>
+      <w:r>
+        <w:rPr>
+          <w:rFonts w:hint="default"/>
+          <w:sz w:val="36"/>
+          <w:szCs w:val="36"/>
+          <w:lang w:val="ru-RU"/>
+        </w:rPr>
+        <w:t>место работы</w:t>
+      </w:r>
+      <w:r>
+        <w:rPr>
+          <w:rFonts w:hint="default"/>
+          <w:sz w:val="36"/>
+          <w:szCs w:val="36"/>
+          <w:lang w:val="en-US"/>
+        </w:rPr>
+        <w:t>),</w:t>
+      </w:r>
+      <w:r>
+        <w:rPr>
+          <w:rFonts w:hint="default"/>
+          <w:sz w:val="36"/>
+          <w:szCs w:val="36"/>
+          <w:lang w:val="ru-RU"/>
+        </w:rPr>
+        <w:t xml:space="preserve"> основной школьный предмет</w:t>
+      </w:r>
+      <w:r>
+        <w:rPr>
+          <w:rFonts w:hint="default"/>
+          <w:sz w:val="36"/>
+          <w:szCs w:val="36"/>
+          <w:lang w:val="en-US"/>
+        </w:rPr>
+        <w:t>/</w:t>
+      </w:r>
+      <w:r>
+        <w:rPr>
+          <w:rFonts w:hint="default"/>
+          <w:sz w:val="36"/>
+          <w:szCs w:val="36"/>
+          <w:lang w:val="ru-RU"/>
+        </w:rPr>
+        <w:t>ы</w:t>
+      </w:r>
+      <w:r>
+        <w:rPr>
+          <w:rFonts w:hint="default"/>
+          <w:sz w:val="36"/>
+          <w:szCs w:val="36"/>
+          <w:lang w:val="en-US"/>
+        </w:rPr>
+        <w:t>(</w:t>
+      </w:r>
+      <w:r>
+        <w:rPr>
+          <w:rFonts w:hint="default"/>
+          <w:sz w:val="36"/>
+          <w:szCs w:val="36"/>
+          <w:lang w:val="ru-RU"/>
+        </w:rPr>
+        <w:t>который</w:t>
+      </w:r>
+      <w:r>
+        <w:rPr>
+          <w:rFonts w:hint="default"/>
+          <w:sz w:val="36"/>
+          <w:szCs w:val="36"/>
+          <w:lang w:val="en-US"/>
+        </w:rPr>
+        <w:t>/</w:t>
+      </w:r>
+      <w:r>
+        <w:rPr>
+          <w:rFonts w:hint="default"/>
+          <w:sz w:val="36"/>
+          <w:szCs w:val="36"/>
+          <w:lang w:val="ru-RU"/>
+        </w:rPr>
+        <w:t>е преподаёт учитель)</w:t>
+      </w:r>
+      <w:r>
+        <w:rPr>
+          <w:rFonts w:hint="default"/>
+          <w:sz w:val="36"/>
+          <w:szCs w:val="36"/>
+          <w:lang w:val="en-US"/>
+        </w:rPr>
+        <w:t xml:space="preserve"> </w:t>
+      </w:r>
+      <w:r>
+        <w:rPr>
+          <w:rFonts w:hint="default"/>
+          <w:sz w:val="36"/>
+          <w:szCs w:val="36"/>
+          <w:lang w:val="ru-RU"/>
+        </w:rPr>
+        <w:t>номер и буква класса(если учитель является классным руководителем)</w:t>
+      </w:r>
+      <w:r>
+        <w:rPr>
+          <w:rFonts w:hint="default"/>
+          <w:sz w:val="36"/>
+          <w:szCs w:val="36"/>
+          <w:lang w:val="en-US"/>
+        </w:rPr>
+        <w:t xml:space="preserve">, </w:t>
+      </w:r>
+      <w:r>
+        <w:rPr>
+          <w:rFonts w:hint="default"/>
+          <w:sz w:val="36"/>
+          <w:szCs w:val="36"/>
+          <w:lang w:val="ru-RU"/>
+        </w:rPr>
+        <w:t>дата рождения</w:t>
+      </w:r>
+      <w:r>
+        <w:rPr>
+          <w:rFonts w:hint="default"/>
+          <w:sz w:val="36"/>
+          <w:szCs w:val="36"/>
+          <w:lang w:val="en-US"/>
+        </w:rPr>
+        <w:t>,</w:t>
+      </w:r>
+      <w:r>
+        <w:rPr>
+          <w:rFonts w:hint="default"/>
+          <w:sz w:val="36"/>
+          <w:szCs w:val="36"/>
+          <w:lang w:val="ru-RU"/>
+        </w:rPr>
+        <w:t xml:space="preserve"> информация об образовании</w:t>
+      </w:r>
+      <w:r>
+        <w:rPr>
+          <w:rFonts w:hint="default"/>
+          <w:sz w:val="36"/>
+          <w:szCs w:val="36"/>
+          <w:lang w:val="en-US"/>
+        </w:rPr>
+        <w:t xml:space="preserve">, </w:t>
+      </w:r>
+      <w:r>
+        <w:rPr>
+          <w:rFonts w:hint="default"/>
+          <w:sz w:val="36"/>
+          <w:szCs w:val="36"/>
+          <w:lang w:val="ru-RU"/>
+        </w:rPr>
+        <w:t>стаж работы учителем в той или иной школе</w:t>
+      </w:r>
+      <w:r>
+        <w:rPr>
+          <w:rFonts w:hint="default"/>
+          <w:sz w:val="36"/>
+          <w:szCs w:val="36"/>
+          <w:lang w:val="en-US"/>
+        </w:rPr>
+        <w:t xml:space="preserve">, </w:t>
+      </w:r>
+      <w:r>
+        <w:rPr>
+          <w:rFonts w:hint="default"/>
+          <w:sz w:val="36"/>
+          <w:szCs w:val="36"/>
+          <w:lang w:val="ru-RU"/>
+        </w:rPr>
+        <w:t>о себе</w:t>
+      </w:r>
+      <w:r>
+        <w:rPr>
+          <w:rFonts w:hint="default"/>
+          <w:sz w:val="36"/>
+          <w:szCs w:val="36"/>
+          <w:lang w:val="en-US"/>
+        </w:rPr>
+        <w:t>.</w:t>
+      </w:r>
+    </w:p>
+    <w:p>
+      <w:pPr>
+        <w:numPr>
+          <w:numId w:val="0"/>
+        </w:numPr>
+        <w:rPr>
+          <w:rFonts w:hint="default"/>
+          <w:sz w:val="36"/>
+          <w:szCs w:val="36"/>
+          <w:lang w:val="en-US"/>
+        </w:rPr>
+      </w:pPr>
+      <w:r>
+        <w:rPr>
+          <w:rFonts w:hint="default"/>
+          <w:sz w:val="36"/>
+          <w:szCs w:val="36"/>
+          <w:lang w:val="ru-RU"/>
+        </w:rPr>
+        <w:t>3)Вниз блока профиля</w:t>
+      </w:r>
+      <w:r>
+        <w:rPr>
+          <w:rFonts w:hint="default"/>
+          <w:sz w:val="36"/>
+          <w:szCs w:val="36"/>
+          <w:lang w:val="en-US"/>
+        </w:rPr>
+        <w:t>(</w:t>
+      </w:r>
+      <w:r>
+        <w:rPr>
+          <w:rFonts w:hint="default"/>
+          <w:sz w:val="36"/>
+          <w:szCs w:val="36"/>
+          <w:lang w:val="ru-RU"/>
+        </w:rPr>
+        <w:t>для учителя)</w:t>
+      </w:r>
+      <w:r>
+        <w:rPr>
+          <w:rFonts w:hint="default"/>
+          <w:sz w:val="36"/>
+          <w:szCs w:val="36"/>
+          <w:lang w:val="en-US"/>
+        </w:rPr>
+        <w:t xml:space="preserve"> </w:t>
+      </w:r>
+      <w:r>
+        <w:rPr>
+          <w:rFonts w:hint="default"/>
+          <w:sz w:val="36"/>
+          <w:szCs w:val="36"/>
+          <w:lang w:val="ru-RU"/>
+        </w:rPr>
+        <w:t xml:space="preserve">должна быть кнопка - </w:t>
+      </w:r>
+      <w:r>
+        <w:rPr>
+          <w:rFonts w:hint="default"/>
+          <w:sz w:val="36"/>
+          <w:szCs w:val="36"/>
+          <w:lang w:val="en-US"/>
+        </w:rPr>
+        <w:t>“</w:t>
+      </w:r>
+      <w:r>
+        <w:rPr>
+          <w:rFonts w:hint="default"/>
+          <w:sz w:val="36"/>
+          <w:szCs w:val="36"/>
+          <w:lang w:val="ru-RU"/>
+        </w:rPr>
+        <w:t xml:space="preserve">Сгенерировать код для регистрации нового ученика - </w:t>
+      </w:r>
+      <w:r>
+        <w:rPr>
+          <w:rFonts w:hint="default"/>
+          <w:sz w:val="36"/>
+          <w:szCs w:val="36"/>
+          <w:lang w:val="en-US"/>
+        </w:rPr>
+        <w:t>&gt;”</w:t>
+      </w:r>
+    </w:p>
+    <w:p>
+      <w:pPr>
+        <w:numPr>
+          <w:ilvl w:val="0"/>
+          <w:numId w:val="1"/>
+        </w:numPr>
+        <w:rPr>
+          <w:rFonts w:hint="default"/>
+          <w:sz w:val="36"/>
+          <w:szCs w:val="36"/>
+          <w:lang w:val="en-US"/>
+        </w:rPr>
+      </w:pPr>
+      <w:r>
+        <w:rPr>
+          <w:rFonts w:hint="default"/>
+          <w:sz w:val="36"/>
+          <w:szCs w:val="36"/>
+          <w:lang w:val="ru-RU"/>
+        </w:rPr>
+        <w:t>В</w:t>
+      </w:r>
+      <w:r>
+        <w:rPr>
+          <w:rFonts w:hint="default"/>
+          <w:sz w:val="36"/>
+          <w:szCs w:val="36"/>
+          <w:lang w:val="en-US"/>
+        </w:rPr>
+        <w:t xml:space="preserve"> </w:t>
+      </w:r>
+      <w:r>
+        <w:rPr>
+          <w:rFonts w:hint="default"/>
+          <w:sz w:val="36"/>
+          <w:szCs w:val="36"/>
+          <w:lang w:val="ru-RU"/>
+        </w:rPr>
+        <w:t xml:space="preserve">правом нижнем углу блока должна находиться кнопка - </w:t>
+      </w:r>
+      <w:r>
+        <w:rPr>
+          <w:rFonts w:hint="default"/>
+          <w:sz w:val="36"/>
+          <w:szCs w:val="36"/>
+          <w:lang w:val="en-US"/>
+        </w:rPr>
+        <w:t>“</w:t>
+      </w:r>
+      <w:r>
+        <w:rPr>
+          <w:rFonts w:hint="default"/>
+          <w:sz w:val="36"/>
+          <w:szCs w:val="36"/>
+          <w:lang w:val="ru-RU"/>
+        </w:rPr>
+        <w:t>Редактировать профиль</w:t>
+      </w:r>
+      <w:r>
+        <w:rPr>
+          <w:rFonts w:hint="default"/>
+          <w:sz w:val="36"/>
+          <w:szCs w:val="36"/>
+          <w:lang w:val="en-US"/>
+        </w:rPr>
+        <w:t>”</w:t>
+      </w:r>
+    </w:p>
+    <w:p>
+      <w:pPr>
+        <w:numPr>
+          <w:numId w:val="0"/>
+        </w:numPr>
+        <w:rPr>
+          <w:rFonts w:hint="default"/>
+          <w:sz w:val="36"/>
+          <w:szCs w:val="36"/>
+          <w:lang w:val="en-US"/>
+        </w:rPr>
+      </w:pPr>
+      <w:r>
+        <w:rPr>
+          <w:rFonts w:hint="default"/>
+          <w:sz w:val="36"/>
+          <w:szCs w:val="36"/>
+          <w:lang w:val="en-US"/>
+        </w:rPr>
+        <w:t>}</w:t>
+      </w:r>
+    </w:p>
+    <w:p>
+      <w:pPr>
+        <w:numPr>
+          <w:numId w:val="0"/>
+        </w:numPr>
+        <w:rPr>
+          <w:rFonts w:hint="default"/>
+          <w:sz w:val="36"/>
+          <w:szCs w:val="36"/>
+          <w:lang w:val="en-US"/>
+        </w:rPr>
+      </w:pPr>
+    </w:p>
+    <w:p>
+      <w:pPr>
+        <w:numPr>
+          <w:numId w:val="0"/>
+        </w:numPr>
+        <w:rPr>
+          <w:rFonts w:hint="default"/>
+          <w:sz w:val="36"/>
+          <w:szCs w:val="36"/>
+          <w:lang w:val="en-US"/>
+        </w:rPr>
+      </w:pPr>
+      <w:r>
+        <w:rPr>
+          <w:rFonts w:hint="default"/>
+          <w:sz w:val="36"/>
+          <w:szCs w:val="36"/>
+          <w:lang w:val="ru-RU"/>
+        </w:rPr>
+        <w:t>Пример</w:t>
+      </w:r>
+      <w:r>
+        <w:rPr>
+          <w:rFonts w:hint="default"/>
+          <w:sz w:val="36"/>
+          <w:szCs w:val="36"/>
+          <w:lang w:val="en-US"/>
+        </w:rPr>
+        <w:t>:</w:t>
+      </w:r>
+    </w:p>
+    <w:p>
+      <w:pPr>
+        <w:numPr>
+          <w:numId w:val="0"/>
+        </w:numPr>
+        <w:rPr>
+          <w:rFonts w:hint="default"/>
+          <w:sz w:val="36"/>
+          <w:szCs w:val="36"/>
+          <w:lang w:val="en-US"/>
+        </w:rPr>
+      </w:pPr>
+      <w:r>
+        <w:drawing>
+          <wp:inline distT="0" distB="0" distL="114300" distR="114300">
+            <wp:extent cx="5264785" cy="2639695"/>
+            <wp:effectExtent l="0" t="0" r="12065" b="8255"/>
+            <wp:docPr id="7" name="Изображение 3"/>
+            <wp:cNvGraphicFramePr>
+              <a:graphicFrameLocks xmlns:a="http://schemas.openxmlformats.org/drawingml/2006/main" noChangeAspect="1"/>
+            </wp:cNvGraphicFramePr>
+            <a:graphic xmlns:a="http://schemas.openxmlformats.org/drawingml/2006/main">
+              <a:graphicData uri="http://schemas.openxmlformats.org/drawingml/2006/picture">
+                <pic:pic xmlns:pic="http://schemas.openxmlformats.org/drawingml/2006/picture">
+                  <pic:nvPicPr>
+                    <pic:cNvPr id="7" name="Изображение 3"/>
+                    <pic:cNvPicPr>
+                      <a:picLocks noChangeAspect="1"/>
+                    </pic:cNvPicPr>
+                  </pic:nvPicPr>
+                  <pic:blipFill>
+                    <a:blip r:embed="rId14"/>
+                    <a:stretch>
+                      <a:fillRect/>
+                    </a:stretch>
+                  </pic:blipFill>
+                  <pic:spPr>
+                    <a:xfrm>
+                      <a:off x="0" y="0"/>
+                      <a:ext cx="5264785" cy="2639695"/>
+                    </a:xfrm>
+                    <a:prstGeom prst="rect">
+                      <a:avLst/>
+                    </a:prstGeom>
+                    <a:noFill/>
+                    <a:ln>
+                      <a:noFill/>
+                    </a:ln>
+                  </pic:spPr>
+                </pic:pic>
+              </a:graphicData>
+            </a:graphic>
+          </wp:inline>
+        </w:drawing>
+      </w:r>
+    </w:p>
+    <w:p>
+      <w:pPr>
+        <w:numPr>
+          <w:numId w:val="0"/>
+        </w:numPr>
+        <w:rPr>
+          <w:rFonts w:hint="default"/>
+          <w:sz w:val="36"/>
+          <w:szCs w:val="36"/>
+          <w:lang w:val="en-US"/>
+        </w:rPr>
+      </w:pPr>
+    </w:p>
+    <w:p>
+      <w:pPr>
+        <w:numPr>
+          <w:numId w:val="0"/>
+        </w:numPr>
+        <w:rPr>
+          <w:rFonts w:hint="default"/>
+          <w:sz w:val="36"/>
+          <w:szCs w:val="36"/>
+          <w:lang w:val="en-US"/>
+        </w:rPr>
+      </w:pPr>
+      <w:r>
+        <w:rPr>
+          <w:rFonts w:hint="default"/>
+          <w:sz w:val="36"/>
+          <w:szCs w:val="36"/>
+          <w:lang w:val="ru-RU"/>
+        </w:rPr>
+        <w:t xml:space="preserve">6 страница - </w:t>
+      </w:r>
+      <w:r>
+        <w:rPr>
+          <w:rFonts w:hint="default"/>
+          <w:sz w:val="36"/>
+          <w:szCs w:val="36"/>
+          <w:lang w:val="en-US"/>
+        </w:rPr>
+        <w:t>“</w:t>
+      </w:r>
+      <w:r>
+        <w:rPr>
+          <w:rFonts w:hint="default"/>
+          <w:sz w:val="36"/>
+          <w:szCs w:val="36"/>
+          <w:lang w:val="ru-RU"/>
+        </w:rPr>
+        <w:t>Редактирование профиля</w:t>
+      </w:r>
+      <w:r>
+        <w:rPr>
+          <w:rFonts w:hint="default"/>
+          <w:sz w:val="36"/>
+          <w:szCs w:val="36"/>
+          <w:lang w:val="en-US"/>
+        </w:rPr>
+        <w:t>”</w:t>
+      </w:r>
+    </w:p>
+    <w:p>
+      <w:pPr>
+        <w:numPr>
+          <w:numId w:val="0"/>
+        </w:numPr>
+        <w:rPr>
+          <w:rFonts w:hint="default"/>
+          <w:sz w:val="36"/>
+          <w:szCs w:val="36"/>
+          <w:lang w:val="en-US"/>
+        </w:rPr>
+      </w:pPr>
+    </w:p>
+    <w:p>
+      <w:pPr>
+        <w:numPr>
+          <w:numId w:val="0"/>
+        </w:numPr>
+        <w:rPr>
+          <w:rFonts w:hint="default"/>
+          <w:sz w:val="36"/>
+          <w:szCs w:val="36"/>
+          <w:lang w:val="en-US"/>
+        </w:rPr>
+      </w:pPr>
+      <w:r>
+        <w:rPr>
+          <w:rFonts w:hint="default"/>
+          <w:sz w:val="36"/>
+          <w:szCs w:val="36"/>
+          <w:lang w:val="ru-RU"/>
+        </w:rPr>
+        <w:t>Сделать также</w:t>
+      </w:r>
+      <w:r>
+        <w:rPr>
+          <w:rFonts w:hint="default"/>
+          <w:sz w:val="36"/>
+          <w:szCs w:val="36"/>
+          <w:lang w:val="en-US"/>
+        </w:rPr>
+        <w:t xml:space="preserve">, </w:t>
+      </w:r>
+      <w:r>
+        <w:rPr>
+          <w:rFonts w:hint="default"/>
+          <w:sz w:val="36"/>
+          <w:szCs w:val="36"/>
+          <w:lang w:val="ru-RU"/>
+        </w:rPr>
+        <w:t xml:space="preserve">как и у страницы - </w:t>
+      </w:r>
+      <w:r>
+        <w:rPr>
+          <w:rFonts w:hint="default"/>
+          <w:sz w:val="36"/>
+          <w:szCs w:val="36"/>
+          <w:lang w:val="en-US"/>
+        </w:rPr>
+        <w:t>“</w:t>
+      </w:r>
+      <w:r>
+        <w:rPr>
+          <w:rFonts w:hint="default"/>
+          <w:sz w:val="36"/>
+          <w:szCs w:val="36"/>
+          <w:lang w:val="ru-RU"/>
+        </w:rPr>
+        <w:t>Мой профиль</w:t>
+      </w:r>
+      <w:r>
+        <w:rPr>
+          <w:rFonts w:hint="default"/>
+          <w:sz w:val="36"/>
+          <w:szCs w:val="36"/>
+          <w:lang w:val="en-US"/>
+        </w:rPr>
+        <w:t>”,</w:t>
+      </w:r>
+    </w:p>
+    <w:p>
+      <w:pPr>
+        <w:numPr>
+          <w:numId w:val="0"/>
+        </w:numPr>
+        <w:rPr>
+          <w:rFonts w:hint="default"/>
+          <w:sz w:val="36"/>
+          <w:szCs w:val="36"/>
+          <w:lang w:val="en-US"/>
+        </w:rPr>
+      </w:pPr>
+      <w:r>
+        <w:rPr>
+          <w:rFonts w:hint="default"/>
+          <w:sz w:val="36"/>
+          <w:szCs w:val="36"/>
+          <w:lang w:val="ru-RU"/>
+        </w:rPr>
+        <w:t>но добавить владельцу профиля возможность изменения данных</w:t>
+      </w:r>
+      <w:r>
+        <w:rPr>
+          <w:rFonts w:hint="default"/>
+          <w:sz w:val="36"/>
+          <w:szCs w:val="36"/>
+          <w:lang w:val="en-US"/>
+        </w:rPr>
+        <w:t>.</w:t>
+      </w:r>
+    </w:p>
+    <w:p>
+      <w:pPr>
+        <w:numPr>
+          <w:numId w:val="0"/>
+        </w:numPr>
+        <w:rPr>
+          <w:rFonts w:hint="default"/>
+          <w:sz w:val="36"/>
+          <w:szCs w:val="36"/>
+          <w:lang w:val="en-US"/>
+        </w:rPr>
+      </w:pPr>
+    </w:p>
+    <w:p>
+      <w:pPr>
+        <w:numPr>
+          <w:numId w:val="0"/>
+        </w:numPr>
+        <w:rPr>
+          <w:rFonts w:hint="default"/>
+          <w:sz w:val="36"/>
+          <w:szCs w:val="36"/>
+          <w:lang w:val="ru-RU"/>
+        </w:rPr>
+      </w:pPr>
+      <w:r>
+        <w:rPr>
+          <w:rFonts w:hint="default"/>
+          <w:sz w:val="36"/>
+          <w:szCs w:val="36"/>
+          <w:lang w:val="ru-RU"/>
+        </w:rPr>
+        <w:t>Под аватаркой должна быть кнопка</w:t>
+      </w:r>
+      <w:r>
+        <w:rPr>
+          <w:rFonts w:hint="default"/>
+          <w:sz w:val="36"/>
+          <w:szCs w:val="36"/>
+          <w:lang w:val="en-US"/>
+        </w:rPr>
+        <w:t xml:space="preserve">, </w:t>
+      </w:r>
+      <w:r>
+        <w:rPr>
+          <w:rFonts w:hint="default"/>
+          <w:sz w:val="36"/>
+          <w:szCs w:val="36"/>
+          <w:lang w:val="ru-RU"/>
+        </w:rPr>
+        <w:t>с помощью которой можно изменить изображение</w:t>
+      </w:r>
+    </w:p>
+    <w:p>
+      <w:pPr>
+        <w:numPr>
+          <w:numId w:val="0"/>
+        </w:numPr>
+        <w:rPr>
+          <w:rFonts w:hint="default"/>
+          <w:sz w:val="36"/>
+          <w:szCs w:val="36"/>
+          <w:lang w:val="ru-RU"/>
+        </w:rPr>
+      </w:pPr>
+    </w:p>
+    <w:p>
+      <w:pPr>
+        <w:numPr>
+          <w:numId w:val="0"/>
+        </w:numPr>
+        <w:rPr>
+          <w:rFonts w:hint="default"/>
+          <w:sz w:val="36"/>
+          <w:szCs w:val="36"/>
+          <w:lang w:val="en-US"/>
+        </w:rPr>
+      </w:pPr>
+      <w:r>
+        <w:rPr>
+          <w:rFonts w:hint="default"/>
+          <w:sz w:val="36"/>
+          <w:szCs w:val="36"/>
+          <w:lang w:val="ru-RU"/>
+        </w:rPr>
+        <w:t xml:space="preserve">Внизу по середине блока должна быть кнопка </w:t>
+      </w:r>
+      <w:r>
+        <w:rPr>
+          <w:rFonts w:hint="default"/>
+          <w:sz w:val="36"/>
+          <w:szCs w:val="36"/>
+          <w:lang w:val="en-US"/>
+        </w:rPr>
+        <w:t>- “</w:t>
+      </w:r>
+      <w:r>
+        <w:rPr>
+          <w:rFonts w:hint="default"/>
+          <w:sz w:val="36"/>
+          <w:szCs w:val="36"/>
+          <w:lang w:val="ru-RU"/>
+        </w:rPr>
+        <w:t>Сохранение изменений</w:t>
+      </w:r>
+      <w:r>
+        <w:rPr>
+          <w:rFonts w:hint="default"/>
+          <w:sz w:val="36"/>
+          <w:szCs w:val="36"/>
+          <w:lang w:val="en-US"/>
+        </w:rPr>
+        <w:t>’</w:t>
+      </w:r>
+    </w:p>
+    <w:p>
+      <w:pPr>
+        <w:numPr>
+          <w:numId w:val="0"/>
+        </w:numPr>
+        <w:rPr>
+          <w:rFonts w:hint="default"/>
+          <w:sz w:val="36"/>
+          <w:szCs w:val="36"/>
+          <w:lang w:val="en-US"/>
+        </w:rPr>
+      </w:pPr>
+    </w:p>
+    <w:p>
+      <w:pPr>
+        <w:numPr>
+          <w:numId w:val="0"/>
+        </w:numPr>
+        <w:rPr>
+          <w:rFonts w:hint="default"/>
+          <w:sz w:val="36"/>
+          <w:szCs w:val="36"/>
+          <w:lang w:val="en-US"/>
+        </w:rPr>
+      </w:pPr>
+    </w:p>
+    <w:p>
+      <w:pPr>
+        <w:numPr>
+          <w:numId w:val="0"/>
+        </w:numPr>
+        <w:rPr>
+          <w:rFonts w:hint="default"/>
+          <w:sz w:val="36"/>
+          <w:szCs w:val="36"/>
+          <w:lang w:val="en-US"/>
+        </w:rPr>
+      </w:pPr>
+      <w:r>
+        <w:rPr>
+          <w:rFonts w:hint="default"/>
+          <w:sz w:val="36"/>
+          <w:szCs w:val="36"/>
+          <w:lang w:val="ru-RU"/>
+        </w:rPr>
+        <w:t>7</w:t>
+      </w:r>
+      <w:r>
+        <w:rPr>
+          <w:rFonts w:hint="default"/>
+          <w:sz w:val="36"/>
+          <w:szCs w:val="36"/>
+          <w:lang w:val="en-US"/>
+        </w:rPr>
+        <w:t xml:space="preserve"> </w:t>
+      </w:r>
+      <w:r>
+        <w:rPr>
+          <w:rFonts w:hint="default"/>
+          <w:sz w:val="36"/>
+          <w:szCs w:val="36"/>
+          <w:lang w:val="ru-RU"/>
+        </w:rPr>
+        <w:t xml:space="preserve">страница - </w:t>
+      </w:r>
+      <w:r>
+        <w:rPr>
+          <w:rFonts w:hint="default"/>
+          <w:sz w:val="36"/>
+          <w:szCs w:val="36"/>
+          <w:lang w:val="en-US"/>
+        </w:rPr>
+        <w:t>“</w:t>
+      </w:r>
+      <w:r>
+        <w:rPr>
+          <w:rFonts w:hint="default"/>
+          <w:sz w:val="36"/>
+          <w:szCs w:val="36"/>
+          <w:lang w:val="ru-RU"/>
+        </w:rPr>
+        <w:t>Профиль другого пользователя</w:t>
+      </w:r>
+      <w:r>
+        <w:rPr>
+          <w:rFonts w:hint="default"/>
+          <w:sz w:val="36"/>
+          <w:szCs w:val="36"/>
+          <w:lang w:val="en-US"/>
+        </w:rPr>
+        <w:t>”</w:t>
+      </w:r>
+    </w:p>
+    <w:p>
+      <w:pPr>
+        <w:numPr>
+          <w:numId w:val="0"/>
+        </w:numPr>
+        <w:rPr>
+          <w:rFonts w:hint="default"/>
+          <w:sz w:val="36"/>
+          <w:szCs w:val="36"/>
+          <w:lang w:val="en-US"/>
+        </w:rPr>
+      </w:pPr>
+    </w:p>
+    <w:p>
+      <w:pPr>
+        <w:numPr>
+          <w:numId w:val="0"/>
+        </w:numPr>
+        <w:rPr>
+          <w:rFonts w:hint="default"/>
+          <w:sz w:val="36"/>
+          <w:szCs w:val="36"/>
+          <w:lang w:val="en-US"/>
+        </w:rPr>
+      </w:pPr>
+      <w:r>
+        <w:rPr>
+          <w:rFonts w:hint="default"/>
+          <w:sz w:val="36"/>
+          <w:szCs w:val="36"/>
+          <w:lang w:val="ru-RU"/>
+        </w:rPr>
+        <w:t xml:space="preserve">Сделать также как и у страницы - </w:t>
+      </w:r>
+      <w:r>
+        <w:rPr>
+          <w:rFonts w:hint="default"/>
+          <w:sz w:val="36"/>
+          <w:szCs w:val="36"/>
+          <w:lang w:val="en-US"/>
+        </w:rPr>
+        <w:t>“</w:t>
+      </w:r>
+      <w:r>
+        <w:rPr>
+          <w:rFonts w:hint="default"/>
+          <w:sz w:val="36"/>
+          <w:szCs w:val="36"/>
+          <w:lang w:val="ru-RU"/>
+        </w:rPr>
+        <w:t>Мой профиль</w:t>
+      </w:r>
+      <w:r>
+        <w:rPr>
+          <w:rFonts w:hint="default"/>
+          <w:sz w:val="36"/>
+          <w:szCs w:val="36"/>
+          <w:lang w:val="en-US"/>
+        </w:rPr>
+        <w:t>”.</w:t>
+      </w:r>
+    </w:p>
+    <w:p>
+      <w:pPr>
+        <w:numPr>
+          <w:numId w:val="0"/>
+        </w:numPr>
+        <w:rPr>
+          <w:rFonts w:hint="default"/>
+          <w:sz w:val="36"/>
+          <w:szCs w:val="36"/>
+          <w:lang w:val="en-US"/>
+        </w:rPr>
+      </w:pPr>
+    </w:p>
+    <w:p>
+      <w:pPr>
+        <w:numPr>
+          <w:numId w:val="0"/>
+        </w:numPr>
+        <w:rPr>
+          <w:rFonts w:hint="default"/>
+          <w:sz w:val="36"/>
+          <w:szCs w:val="36"/>
+          <w:lang w:val="en-US"/>
+        </w:rPr>
+      </w:pPr>
+      <w:r>
+        <w:rPr>
+          <w:rFonts w:hint="default"/>
+          <w:sz w:val="36"/>
+          <w:szCs w:val="36"/>
+          <w:lang w:val="ru-RU"/>
+        </w:rPr>
+        <w:t>Но убрать у гостя профиля возможность редактировать этот профиль</w:t>
+      </w:r>
+      <w:r>
+        <w:rPr>
+          <w:rFonts w:hint="default"/>
+          <w:sz w:val="36"/>
+          <w:szCs w:val="36"/>
+          <w:lang w:val="en-US"/>
+        </w:rPr>
+        <w:t>.</w:t>
+      </w:r>
+    </w:p>
+    <w:p>
+      <w:pPr>
+        <w:numPr>
+          <w:numId w:val="0"/>
+        </w:numPr>
+        <w:rPr>
+          <w:rFonts w:hint="default"/>
+          <w:sz w:val="36"/>
+          <w:szCs w:val="36"/>
+          <w:lang w:val="en-US"/>
+        </w:rPr>
+      </w:pPr>
+    </w:p>
+    <w:p>
+      <w:pPr>
+        <w:numPr>
+          <w:numId w:val="0"/>
+        </w:numPr>
+        <w:rPr>
+          <w:rFonts w:hint="default"/>
+          <w:sz w:val="36"/>
+          <w:szCs w:val="36"/>
+          <w:lang w:val="en-US"/>
+        </w:rPr>
+      </w:pPr>
+      <w:r>
+        <w:rPr>
+          <w:rFonts w:hint="default"/>
+          <w:sz w:val="36"/>
+          <w:szCs w:val="36"/>
+          <w:lang w:val="ru-RU"/>
+        </w:rPr>
+        <w:t xml:space="preserve">Под автаркой должна быть кнопка(ссылка) - </w:t>
+      </w:r>
+      <w:r>
+        <w:rPr>
+          <w:rFonts w:hint="default"/>
+          <w:sz w:val="36"/>
+          <w:szCs w:val="36"/>
+          <w:lang w:val="en-US"/>
+        </w:rPr>
+        <w:t>“</w:t>
+      </w:r>
+      <w:r>
+        <w:rPr>
+          <w:rFonts w:hint="default"/>
+          <w:sz w:val="36"/>
+          <w:szCs w:val="36"/>
+          <w:lang w:val="ru-RU"/>
+        </w:rPr>
+        <w:t>Начать диалог</w:t>
+      </w:r>
+      <w:r>
+        <w:rPr>
+          <w:rFonts w:hint="default"/>
+          <w:sz w:val="36"/>
+          <w:szCs w:val="36"/>
+          <w:lang w:val="en-US"/>
+        </w:rPr>
+        <w:t xml:space="preserve"> </w:t>
+      </w:r>
+      <w:r>
+        <w:rPr>
+          <w:rFonts w:hint="default"/>
+          <w:sz w:val="36"/>
+          <w:szCs w:val="36"/>
+          <w:lang w:val="ru-RU"/>
+        </w:rPr>
+        <w:t xml:space="preserve">с </w:t>
+      </w:r>
+      <w:r>
+        <w:rPr>
+          <w:rFonts w:hint="default"/>
+          <w:sz w:val="36"/>
+          <w:szCs w:val="36"/>
+          <w:lang w:val="en-US"/>
+        </w:rPr>
+        <w:t>&lt;”</w:t>
+      </w:r>
+      <w:r>
+        <w:rPr>
+          <w:rFonts w:hint="default"/>
+          <w:sz w:val="36"/>
+          <w:szCs w:val="36"/>
+          <w:lang w:val="ru-RU"/>
+        </w:rPr>
+        <w:t>Имя пользователя этого профиля</w:t>
+      </w:r>
+      <w:r>
+        <w:rPr>
+          <w:rFonts w:hint="default"/>
+          <w:sz w:val="36"/>
+          <w:szCs w:val="36"/>
+          <w:lang w:val="en-US"/>
+        </w:rPr>
+        <w:t>”&gt;</w:t>
+      </w:r>
+    </w:p>
+    <w:p>
+      <w:pPr>
+        <w:numPr>
+          <w:numId w:val="0"/>
+        </w:numPr>
+        <w:rPr>
+          <w:rFonts w:hint="default"/>
+          <w:sz w:val="36"/>
+          <w:szCs w:val="36"/>
+          <w:lang w:val="en-US"/>
+        </w:rPr>
+      </w:pPr>
+    </w:p>
+    <w:p>
+      <w:pPr>
+        <w:numPr>
+          <w:numId w:val="0"/>
+        </w:numPr>
+        <w:rPr>
+          <w:rFonts w:hint="default"/>
+          <w:sz w:val="36"/>
+          <w:szCs w:val="36"/>
+          <w:lang w:val="en-US"/>
+        </w:rPr>
+      </w:pPr>
+      <w:r>
+        <w:rPr>
+          <w:rFonts w:hint="default"/>
+          <w:sz w:val="36"/>
+          <w:szCs w:val="36"/>
+          <w:lang w:val="en-US"/>
+        </w:rPr>
+        <w:t xml:space="preserve">8 </w:t>
+      </w:r>
+      <w:r>
+        <w:rPr>
+          <w:rFonts w:hint="default"/>
+          <w:sz w:val="36"/>
+          <w:szCs w:val="36"/>
+          <w:lang w:val="ru-RU"/>
+        </w:rPr>
+        <w:t xml:space="preserve">страница - </w:t>
+      </w:r>
+      <w:r>
+        <w:rPr>
+          <w:rFonts w:hint="default"/>
+          <w:sz w:val="36"/>
+          <w:szCs w:val="36"/>
+          <w:lang w:val="en-US"/>
+        </w:rPr>
+        <w:t>“</w:t>
+      </w:r>
+      <w:r>
+        <w:rPr>
+          <w:rFonts w:hint="default"/>
+          <w:sz w:val="36"/>
+          <w:szCs w:val="36"/>
+          <w:lang w:val="ru-RU"/>
+        </w:rPr>
+        <w:t>Чат</w:t>
+      </w:r>
+      <w:r>
+        <w:rPr>
+          <w:rFonts w:hint="default"/>
+          <w:sz w:val="36"/>
+          <w:szCs w:val="36"/>
+          <w:lang w:val="en-US"/>
+        </w:rPr>
+        <w:t>”</w:t>
+      </w:r>
+    </w:p>
+    <w:p>
+      <w:pPr>
+        <w:numPr>
+          <w:numId w:val="0"/>
+        </w:numPr>
+        <w:rPr>
+          <w:rFonts w:hint="default"/>
+          <w:sz w:val="36"/>
+          <w:szCs w:val="36"/>
+          <w:lang w:val="en-US"/>
+        </w:rPr>
+      </w:pPr>
+    </w:p>
+    <w:p>
+      <w:pPr>
+        <w:rPr>
+          <w:rFonts w:hint="default"/>
+          <w:sz w:val="36"/>
+          <w:szCs w:val="36"/>
+          <w:lang w:val="en-US"/>
+        </w:rPr>
+      </w:pPr>
+      <w:r>
+        <w:rPr>
+          <w:rFonts w:hint="default"/>
+          <w:sz w:val="36"/>
+          <w:szCs w:val="36"/>
+          <w:lang w:val="ru-RU"/>
+        </w:rPr>
+        <w:t xml:space="preserve">Цвет </w:t>
+      </w:r>
+      <w:r>
+        <w:rPr>
+          <w:rFonts w:hint="default"/>
+          <w:sz w:val="36"/>
+          <w:szCs w:val="36"/>
+          <w:lang w:val="en-US"/>
+        </w:rPr>
+        <w:t>body:#9BCDFF</w:t>
+      </w:r>
+    </w:p>
+    <w:p>
+      <w:pPr>
+        <w:numPr>
+          <w:numId w:val="0"/>
+        </w:numPr>
+        <w:ind w:firstLine="420" w:firstLineChars="0"/>
+        <w:rPr>
+          <w:rFonts w:hint="default"/>
+          <w:sz w:val="36"/>
+          <w:szCs w:val="36"/>
+          <w:lang w:val="en-US"/>
+        </w:rPr>
+      </w:pPr>
+      <w:r>
+        <w:rPr>
+          <w:rFonts w:hint="default"/>
+          <w:sz w:val="36"/>
+          <w:szCs w:val="36"/>
+          <w:lang w:val="ru-RU"/>
+        </w:rPr>
+        <w:t>По середине страницы должно располагаться небольшой блок</w:t>
+      </w:r>
+      <w:r>
+        <w:rPr>
+          <w:rFonts w:hint="default"/>
+          <w:sz w:val="36"/>
+          <w:szCs w:val="36"/>
+          <w:lang w:val="en-US"/>
+        </w:rPr>
+        <w:t xml:space="preserve">(border:#B682FF), </w:t>
+      </w:r>
+      <w:r>
+        <w:rPr>
+          <w:rFonts w:hint="default"/>
+          <w:sz w:val="36"/>
+          <w:szCs w:val="36"/>
+          <w:lang w:val="ru-RU"/>
+        </w:rPr>
+        <w:t>в котором должны свободно влезать следующие элементы</w:t>
+      </w:r>
+      <w:r>
+        <w:rPr>
+          <w:rFonts w:hint="default"/>
+          <w:sz w:val="36"/>
+          <w:szCs w:val="36"/>
+          <w:lang w:val="en-US"/>
+        </w:rPr>
+        <w:t>:</w:t>
+      </w:r>
+    </w:p>
+    <w:p>
+      <w:pPr>
+        <w:numPr>
+          <w:numId w:val="0"/>
+        </w:numPr>
+        <w:ind w:firstLine="420" w:firstLineChars="0"/>
+        <w:rPr>
+          <w:rFonts w:hint="default"/>
+          <w:sz w:val="36"/>
+          <w:szCs w:val="36"/>
+          <w:lang w:val="en-US"/>
+        </w:rPr>
+      </w:pPr>
+      <w:r>
+        <w:rPr>
+          <w:rFonts w:hint="default"/>
+          <w:sz w:val="36"/>
+          <w:szCs w:val="36"/>
+          <w:lang w:val="en-US"/>
+        </w:rPr>
+        <w:t>-</w:t>
+      </w:r>
+      <w:r>
+        <w:rPr>
+          <w:rFonts w:hint="default"/>
+          <w:sz w:val="36"/>
+          <w:szCs w:val="36"/>
+          <w:lang w:val="ru-RU"/>
+        </w:rPr>
+        <w:t>окно переписки</w:t>
+      </w:r>
+      <w:r>
+        <w:rPr>
+          <w:rFonts w:hint="default"/>
+          <w:sz w:val="36"/>
+          <w:szCs w:val="36"/>
+          <w:lang w:val="en-US"/>
+        </w:rPr>
+        <w:t xml:space="preserve">: </w:t>
+      </w:r>
+    </w:p>
+    <w:p>
+      <w:pPr>
+        <w:numPr>
+          <w:numId w:val="0"/>
+        </w:numPr>
+        <w:ind w:firstLine="420" w:firstLineChars="0"/>
+        <w:rPr>
+          <w:rFonts w:hint="default"/>
+          <w:sz w:val="36"/>
+          <w:szCs w:val="36"/>
+          <w:lang w:val="en-US"/>
+        </w:rPr>
+      </w:pPr>
+      <w:r>
+        <w:rPr>
+          <w:rFonts w:hint="default"/>
+          <w:sz w:val="36"/>
+          <w:szCs w:val="36"/>
+          <w:lang w:val="ru-RU"/>
+        </w:rPr>
+        <w:t>цвет сообщения</w:t>
+      </w:r>
+      <w:r>
+        <w:rPr>
+          <w:rFonts w:hint="default"/>
+          <w:sz w:val="36"/>
+          <w:szCs w:val="36"/>
+          <w:lang w:val="en-US"/>
+        </w:rPr>
+        <w:t>(</w:t>
+      </w:r>
+      <w:r>
+        <w:rPr>
+          <w:rFonts w:hint="default"/>
+          <w:sz w:val="36"/>
+          <w:szCs w:val="36"/>
+          <w:lang w:val="ru-RU"/>
+        </w:rPr>
+        <w:t>окно) собеседника - #DC3545</w:t>
+      </w:r>
+      <w:r>
+        <w:rPr>
+          <w:rFonts w:hint="default"/>
+          <w:sz w:val="36"/>
+          <w:szCs w:val="36"/>
+          <w:lang w:val="en-US"/>
+        </w:rPr>
+        <w:t>.</w:t>
+      </w:r>
+    </w:p>
+    <w:p>
+      <w:pPr>
+        <w:numPr>
+          <w:numId w:val="0"/>
+        </w:numPr>
+        <w:ind w:firstLine="420" w:firstLineChars="0"/>
+        <w:rPr>
+          <w:rFonts w:hint="default"/>
+          <w:sz w:val="36"/>
+          <w:szCs w:val="36"/>
+          <w:lang w:val="ru-RU"/>
+        </w:rPr>
+      </w:pPr>
+      <w:r>
+        <w:rPr>
+          <w:rFonts w:hint="default"/>
+          <w:sz w:val="36"/>
+          <w:szCs w:val="36"/>
+          <w:lang w:val="ru-RU"/>
+        </w:rPr>
+        <w:t xml:space="preserve">цвет </w:t>
+      </w:r>
+      <w:r>
+        <w:rPr>
+          <w:rFonts w:hint="default"/>
+          <w:sz w:val="36"/>
+          <w:szCs w:val="36"/>
+          <w:lang w:val="en-US"/>
+        </w:rPr>
+        <w:t>“</w:t>
+      </w:r>
+      <w:r>
+        <w:rPr>
+          <w:rFonts w:hint="default"/>
+          <w:sz w:val="36"/>
+          <w:szCs w:val="36"/>
+          <w:lang w:val="ru-RU"/>
+        </w:rPr>
+        <w:t>моего</w:t>
+      </w:r>
+      <w:r>
+        <w:rPr>
+          <w:rFonts w:hint="default"/>
+          <w:sz w:val="36"/>
+          <w:szCs w:val="36"/>
+          <w:lang w:val="en-US"/>
+        </w:rPr>
+        <w:t>”</w:t>
+      </w:r>
+      <w:r>
+        <w:rPr>
+          <w:rFonts w:hint="default"/>
+          <w:sz w:val="36"/>
+          <w:szCs w:val="36"/>
+          <w:lang w:val="ru-RU"/>
+        </w:rPr>
+        <w:t xml:space="preserve"> сообщения</w:t>
+      </w:r>
+      <w:r>
+        <w:rPr>
+          <w:rFonts w:hint="default"/>
+          <w:sz w:val="36"/>
+          <w:szCs w:val="36"/>
+          <w:lang w:val="en-US"/>
+        </w:rPr>
+        <w:t xml:space="preserve"> - </w:t>
+      </w:r>
+      <w:r>
+        <w:rPr>
+          <w:rFonts w:hint="default"/>
+          <w:sz w:val="36"/>
+          <w:szCs w:val="36"/>
+          <w:lang w:val="ru-RU"/>
+        </w:rPr>
+        <w:t xml:space="preserve">#28A745 </w:t>
+      </w:r>
+    </w:p>
+    <w:p>
+      <w:pPr>
+        <w:numPr>
+          <w:numId w:val="0"/>
+        </w:numPr>
+        <w:ind w:firstLine="420" w:firstLineChars="0"/>
+        <w:rPr>
+          <w:rFonts w:hint="default"/>
+          <w:sz w:val="36"/>
+          <w:szCs w:val="36"/>
+          <w:lang w:val="en-US"/>
+        </w:rPr>
+      </w:pPr>
+      <w:r>
+        <w:rPr>
+          <w:rFonts w:hint="default"/>
+          <w:sz w:val="36"/>
+          <w:szCs w:val="36"/>
+          <w:lang w:val="en-US"/>
+        </w:rPr>
+        <w:t xml:space="preserve">- </w:t>
+      </w:r>
+      <w:r>
+        <w:rPr>
+          <w:rFonts w:hint="default"/>
+          <w:sz w:val="36"/>
+          <w:szCs w:val="36"/>
+          <w:lang w:val="ru-RU"/>
+        </w:rPr>
+        <w:t>снизу окна переписки</w:t>
+      </w:r>
+      <w:r>
+        <w:rPr>
+          <w:rFonts w:hint="default"/>
+          <w:sz w:val="36"/>
+          <w:szCs w:val="36"/>
+          <w:lang w:val="en-US"/>
+        </w:rPr>
+        <w:t xml:space="preserve">, </w:t>
+      </w:r>
+      <w:r>
+        <w:rPr>
+          <w:rFonts w:hint="default"/>
+          <w:sz w:val="36"/>
+          <w:szCs w:val="36"/>
+          <w:lang w:val="ru-RU"/>
+        </w:rPr>
+        <w:t>должно быть расположено окно для печати сообщения</w:t>
+      </w:r>
+      <w:r>
+        <w:rPr>
+          <w:rFonts w:hint="default"/>
+          <w:sz w:val="36"/>
+          <w:szCs w:val="36"/>
+          <w:lang w:val="en-US"/>
+        </w:rPr>
+        <w:t>.</w:t>
+      </w:r>
+    </w:p>
+    <w:p>
+      <w:pPr>
+        <w:numPr>
+          <w:numId w:val="0"/>
+        </w:numPr>
+        <w:ind w:firstLine="420" w:firstLineChars="0"/>
+        <w:rPr>
+          <w:rFonts w:hint="default"/>
+          <w:sz w:val="36"/>
+          <w:szCs w:val="36"/>
+          <w:lang w:val="ru-RU"/>
+        </w:rPr>
+      </w:pPr>
+      <w:r>
+        <w:rPr>
+          <w:rFonts w:hint="default"/>
+          <w:sz w:val="36"/>
+          <w:szCs w:val="36"/>
+          <w:lang w:val="en-US"/>
+        </w:rPr>
+        <w:t xml:space="preserve">- </w:t>
+      </w:r>
+      <w:r>
+        <w:rPr>
+          <w:rFonts w:hint="default"/>
+          <w:sz w:val="36"/>
+          <w:szCs w:val="36"/>
+          <w:lang w:val="ru-RU"/>
+        </w:rPr>
+        <w:t xml:space="preserve">справа от окна для печати сообщения должна располагаться кнопка - </w:t>
+      </w:r>
+      <w:r>
+        <w:rPr>
+          <w:rFonts w:hint="default"/>
+          <w:sz w:val="36"/>
+          <w:szCs w:val="36"/>
+          <w:lang w:val="en-US"/>
+        </w:rPr>
+        <w:t>“</w:t>
+      </w:r>
+      <w:r>
+        <w:rPr>
+          <w:rFonts w:hint="default"/>
+          <w:sz w:val="36"/>
+          <w:szCs w:val="36"/>
+          <w:lang w:val="ru-RU"/>
+        </w:rPr>
+        <w:t>Отправить</w:t>
+      </w:r>
+      <w:r>
+        <w:rPr>
+          <w:rFonts w:hint="default"/>
+          <w:sz w:val="36"/>
+          <w:szCs w:val="36"/>
+          <w:lang w:val="en-US"/>
+        </w:rPr>
+        <w:t>”(</w:t>
+      </w:r>
+      <w:r>
+        <w:rPr>
+          <w:rFonts w:hint="default"/>
+          <w:sz w:val="36"/>
+          <w:szCs w:val="36"/>
+          <w:lang w:val="ru-RU"/>
+        </w:rPr>
+        <w:t>цвет - #28A745)</w:t>
+      </w:r>
+    </w:p>
+    <w:p>
+      <w:pPr>
+        <w:numPr>
+          <w:numId w:val="0"/>
+        </w:numPr>
+        <w:rPr>
+          <w:rFonts w:hint="default"/>
+          <w:sz w:val="36"/>
+          <w:szCs w:val="36"/>
+          <w:lang w:val="en-US"/>
+        </w:rPr>
+      </w:pPr>
+      <w:r>
+        <w:rPr>
+          <w:rFonts w:hint="default"/>
+          <w:sz w:val="36"/>
+          <w:szCs w:val="36"/>
+          <w:lang w:val="ru-RU"/>
+        </w:rPr>
+        <w:t xml:space="preserve">   - справа от окна переписки должен располагаться список собеседников</w:t>
+      </w:r>
+      <w:r>
+        <w:rPr>
+          <w:rFonts w:hint="default"/>
+          <w:sz w:val="36"/>
+          <w:szCs w:val="36"/>
+          <w:lang w:val="en-US"/>
+        </w:rPr>
+        <w:t xml:space="preserve">, c </w:t>
+      </w:r>
+      <w:r>
+        <w:rPr>
+          <w:rFonts w:hint="default"/>
+          <w:sz w:val="36"/>
+          <w:szCs w:val="36"/>
+          <w:lang w:val="ru-RU"/>
+        </w:rPr>
+        <w:t>которыми уже был начат диалог</w:t>
+      </w:r>
+      <w:r>
+        <w:rPr>
+          <w:rFonts w:hint="default"/>
+          <w:sz w:val="36"/>
+          <w:szCs w:val="36"/>
+          <w:lang w:val="en-US"/>
+        </w:rPr>
+        <w:t>.</w:t>
+      </w:r>
+      <w:r>
+        <w:rPr>
+          <w:rFonts w:hint="default"/>
+          <w:sz w:val="36"/>
+          <w:szCs w:val="36"/>
+          <w:lang w:val="ru-RU"/>
+        </w:rPr>
+        <w:t xml:space="preserve"> Нажав на одного из собеседников</w:t>
+      </w:r>
+      <w:r>
+        <w:rPr>
+          <w:rFonts w:hint="default"/>
+          <w:sz w:val="36"/>
+          <w:szCs w:val="36"/>
+          <w:lang w:val="en-US"/>
+        </w:rPr>
+        <w:t xml:space="preserve">, </w:t>
+      </w:r>
+      <w:r>
+        <w:rPr>
+          <w:rFonts w:hint="default"/>
+          <w:sz w:val="36"/>
+          <w:szCs w:val="36"/>
+          <w:lang w:val="ru-RU"/>
+        </w:rPr>
+        <w:t>открывается ваш с ним диалог</w:t>
+      </w:r>
+      <w:r>
+        <w:rPr>
+          <w:rFonts w:hint="default"/>
+          <w:sz w:val="36"/>
+          <w:szCs w:val="36"/>
+          <w:lang w:val="en-US"/>
+        </w:rPr>
+        <w:t>.</w:t>
+      </w:r>
+    </w:p>
+    <w:p>
+      <w:pPr>
+        <w:numPr>
+          <w:numId w:val="0"/>
+        </w:numPr>
+        <w:rPr>
+          <w:rFonts w:hint="default"/>
+          <w:sz w:val="36"/>
+          <w:szCs w:val="36"/>
+          <w:lang w:val="en-US"/>
+        </w:rPr>
+      </w:pPr>
+    </w:p>
+    <w:p>
+      <w:pPr>
+        <w:numPr>
+          <w:numId w:val="0"/>
+        </w:numPr>
+        <w:rPr>
+          <w:rFonts w:hint="default"/>
+          <w:sz w:val="36"/>
+          <w:szCs w:val="36"/>
+          <w:lang w:val="en-US"/>
+        </w:rPr>
+      </w:pPr>
+    </w:p>
+    <w:p>
+      <w:pPr>
+        <w:numPr>
+          <w:numId w:val="0"/>
+        </w:numPr>
+        <w:rPr>
+          <w:rFonts w:hint="default"/>
+          <w:sz w:val="36"/>
+          <w:szCs w:val="36"/>
+          <w:lang w:val="en-US"/>
+        </w:rPr>
+      </w:pPr>
+    </w:p>
+    <w:p>
+      <w:pPr>
+        <w:numPr>
+          <w:numId w:val="0"/>
+        </w:numPr>
+        <w:rPr>
+          <w:rFonts w:hint="default"/>
+          <w:sz w:val="36"/>
+          <w:szCs w:val="36"/>
+          <w:lang w:val="en-US"/>
+        </w:rPr>
+      </w:pPr>
+    </w:p>
+    <w:p>
+      <w:pPr>
+        <w:numPr>
+          <w:numId w:val="0"/>
+        </w:numPr>
+        <w:rPr>
+          <w:rFonts w:hint="default"/>
+          <w:sz w:val="36"/>
+          <w:szCs w:val="36"/>
+          <w:lang w:val="en-US"/>
+        </w:rPr>
+      </w:pPr>
+    </w:p>
+    <w:p>
+      <w:pPr>
+        <w:numPr>
+          <w:numId w:val="0"/>
+        </w:numPr>
+        <w:rPr>
+          <w:rFonts w:hint="default"/>
+          <w:sz w:val="36"/>
+          <w:szCs w:val="36"/>
+          <w:lang w:val="en-US"/>
+        </w:rPr>
+      </w:pPr>
+    </w:p>
+    <w:p>
+      <w:pPr>
+        <w:numPr>
+          <w:numId w:val="0"/>
+        </w:numPr>
+        <w:rPr>
+          <w:rFonts w:hint="default"/>
+          <w:sz w:val="36"/>
+          <w:szCs w:val="36"/>
+          <w:lang w:val="en-US"/>
+        </w:rPr>
+      </w:pPr>
+    </w:p>
+    <w:p>
+      <w:pPr>
+        <w:numPr>
+          <w:numId w:val="0"/>
+        </w:numPr>
+        <w:rPr>
+          <w:rFonts w:hint="default"/>
+          <w:sz w:val="36"/>
+          <w:szCs w:val="36"/>
+          <w:lang w:val="en-US"/>
+        </w:rPr>
+      </w:pPr>
+    </w:p>
+    <w:p>
+      <w:pPr>
+        <w:numPr>
+          <w:numId w:val="0"/>
+        </w:numPr>
+        <w:rPr>
+          <w:rFonts w:hint="default"/>
+          <w:sz w:val="36"/>
+          <w:szCs w:val="36"/>
+          <w:lang w:val="en-US"/>
+        </w:rPr>
+      </w:pPr>
+    </w:p>
+    <w:p>
+      <w:pPr>
+        <w:numPr>
+          <w:numId w:val="0"/>
+        </w:numPr>
+        <w:rPr>
+          <w:rFonts w:hint="default"/>
+          <w:sz w:val="36"/>
+          <w:szCs w:val="36"/>
+          <w:lang w:val="en-US"/>
+        </w:rPr>
+      </w:pPr>
+    </w:p>
+    <w:p>
+      <w:pPr>
+        <w:numPr>
+          <w:numId w:val="0"/>
+        </w:numPr>
+        <w:rPr>
+          <w:rFonts w:hint="default"/>
+          <w:sz w:val="36"/>
+          <w:szCs w:val="36"/>
+          <w:lang w:val="en-US"/>
+        </w:rPr>
+      </w:pPr>
+    </w:p>
+    <w:p>
+      <w:pPr>
+        <w:numPr>
+          <w:numId w:val="0"/>
+        </w:numPr>
+        <w:rPr>
+          <w:rFonts w:hint="default"/>
+          <w:sz w:val="36"/>
+          <w:szCs w:val="36"/>
+          <w:lang w:val="en-US"/>
+        </w:rPr>
+      </w:pPr>
+    </w:p>
+    <w:p>
+      <w:pPr>
+        <w:numPr>
+          <w:numId w:val="0"/>
+        </w:numPr>
+        <w:rPr>
+          <w:rFonts w:hint="default"/>
+          <w:sz w:val="36"/>
+          <w:szCs w:val="36"/>
+          <w:lang w:val="ru-RU"/>
+        </w:rPr>
+      </w:pPr>
+      <w:r>
+        <w:rPr>
+          <w:rFonts w:hint="default"/>
+          <w:sz w:val="36"/>
+          <w:szCs w:val="36"/>
+          <w:lang w:val="ru-RU"/>
+        </w:rPr>
+        <w:t>Пример</w:t>
+      </w:r>
+      <w:r>
+        <w:rPr>
+          <w:rFonts w:hint="default"/>
+          <w:sz w:val="36"/>
+          <w:szCs w:val="36"/>
+          <w:lang w:val="en-US"/>
+        </w:rPr>
+        <w:t>:</w:t>
+      </w:r>
+    </w:p>
+    <w:p>
+      <w:pPr>
+        <w:numPr>
+          <w:numId w:val="0"/>
+        </w:numPr>
+        <w:rPr>
+          <w:rFonts w:hint="default"/>
+          <w:sz w:val="36"/>
+          <w:szCs w:val="36"/>
+          <w:lang w:val="en-US"/>
+        </w:rPr>
+      </w:pPr>
+      <w:r>
+        <w:drawing>
+          <wp:inline distT="0" distB="0" distL="114300" distR="114300">
+            <wp:extent cx="5268595" cy="2688590"/>
+            <wp:effectExtent l="0" t="0" r="8255" b="16510"/>
+            <wp:docPr id="1" name="Изображение 1"/>
+            <wp:cNvGraphicFramePr>
+              <a:graphicFrameLocks xmlns:a="http://schemas.openxmlformats.org/drawingml/2006/main" noChangeAspect="1"/>
+            </wp:cNvGraphicFramePr>
+            <a:graphic xmlns:a="http://schemas.openxmlformats.org/drawingml/2006/main">
+              <a:graphicData uri="http://schemas.openxmlformats.org/drawingml/2006/picture">
+                <pic:pic xmlns:pic="http://schemas.openxmlformats.org/drawingml/2006/picture">
+                  <pic:nvPicPr>
+                    <pic:cNvPr id="1" name="Изображение 1"/>
+                    <pic:cNvPicPr>
+                      <a:picLocks noChangeAspect="1"/>
+                    </pic:cNvPicPr>
+                  </pic:nvPicPr>
+                  <pic:blipFill>
+                    <a:blip r:embed="rId15"/>
+                    <a:stretch>
+                      <a:fillRect/>
+                    </a:stretch>
+                  </pic:blipFill>
+                  <pic:spPr>
+                    <a:xfrm>
+                      <a:off x="0" y="0"/>
+                      <a:ext cx="5268595" cy="2688590"/>
+                    </a:xfrm>
+                    <a:prstGeom prst="rect">
+                      <a:avLst/>
+                    </a:prstGeom>
+                    <a:noFill/>
+                    <a:ln>
+                      <a:noFill/>
+                    </a:ln>
+                  </pic:spPr>
+                </pic:pic>
+              </a:graphicData>
+            </a:graphic>
+          </wp:inline>
+        </w:drawing>
+      </w:r>
+      <w:r>
+        <w:rPr>
+          <w:rFonts w:hint="default"/>
+          <w:sz w:val="36"/>
+          <w:szCs w:val="36"/>
+          <w:lang w:val="en-US"/>
+        </w:rPr>
+        <w:br w:type="textWrapping"/>
+      </w:r>
+    </w:p>
+    <w:p>
+      <w:pPr>
+        <w:numPr>
+          <w:numId w:val="0"/>
+        </w:numPr>
+        <w:rPr>
+          <w:rFonts w:hint="default"/>
+          <w:sz w:val="36"/>
+          <w:szCs w:val="36"/>
+          <w:lang w:val="ru-RU"/>
+        </w:rPr>
+      </w:pPr>
+      <w:r>
+        <w:rPr>
+          <w:rFonts w:hint="default"/>
+          <w:sz w:val="36"/>
+          <w:szCs w:val="36"/>
+          <w:lang w:val="ru-RU"/>
+        </w:rPr>
+        <w:t>9</w:t>
+      </w:r>
+      <w:r>
+        <w:rPr>
+          <w:rFonts w:hint="default"/>
+          <w:sz w:val="36"/>
+          <w:szCs w:val="36"/>
+          <w:lang w:val="en-US"/>
+        </w:rPr>
+        <w:t xml:space="preserve"> </w:t>
+      </w:r>
+      <w:r>
+        <w:rPr>
+          <w:rFonts w:hint="default"/>
+          <w:sz w:val="36"/>
+          <w:szCs w:val="36"/>
+          <w:lang w:val="ru-RU"/>
+        </w:rPr>
+        <w:t xml:space="preserve">страница - Дневник </w:t>
+      </w:r>
+    </w:p>
+    <w:p>
+      <w:pPr>
+        <w:numPr>
+          <w:numId w:val="0"/>
+        </w:numPr>
+        <w:rPr>
+          <w:rFonts w:hint="default"/>
+          <w:sz w:val="36"/>
+          <w:szCs w:val="36"/>
+          <w:lang w:val="ru-RU"/>
+        </w:rPr>
+      </w:pPr>
+    </w:p>
+    <w:p>
+      <w:pPr>
+        <w:numPr>
+          <w:numId w:val="0"/>
+        </w:numPr>
+        <w:rPr>
+          <w:rFonts w:hint="default"/>
+          <w:sz w:val="36"/>
+          <w:szCs w:val="36"/>
+          <w:lang w:val="en-US"/>
+        </w:rPr>
+      </w:pPr>
+      <w:r>
+        <w:rPr>
+          <w:rFonts w:hint="default"/>
+          <w:sz w:val="36"/>
+          <w:szCs w:val="36"/>
+          <w:lang w:val="ru-RU"/>
+        </w:rPr>
+        <w:t>Дневник должен представлять собой прямоугольный вытянутый в вертикаль блок</w:t>
+      </w:r>
+      <w:r>
+        <w:rPr>
+          <w:rFonts w:hint="default"/>
+          <w:sz w:val="36"/>
+          <w:szCs w:val="36"/>
+          <w:lang w:val="en-US"/>
+        </w:rPr>
+        <w:t xml:space="preserve">. </w:t>
+      </w:r>
+      <w:r>
+        <w:rPr>
+          <w:rFonts w:hint="default"/>
+          <w:sz w:val="36"/>
+          <w:szCs w:val="36"/>
+          <w:lang w:val="ru-RU"/>
+        </w:rPr>
+        <w:t>Внутри себя должен содержать три одинаковых блока(учебные дни)</w:t>
+      </w:r>
+      <w:r>
+        <w:rPr>
+          <w:rFonts w:hint="default"/>
+          <w:sz w:val="36"/>
+          <w:szCs w:val="36"/>
+          <w:lang w:val="en-US"/>
+        </w:rPr>
+        <w:t>.</w:t>
+      </w:r>
+    </w:p>
+    <w:p>
+      <w:pPr>
+        <w:numPr>
+          <w:numId w:val="0"/>
+        </w:numPr>
+        <w:rPr>
+          <w:rFonts w:hint="default"/>
+          <w:sz w:val="36"/>
+          <w:szCs w:val="36"/>
+          <w:lang w:val="ru-RU"/>
+        </w:rPr>
+      </w:pPr>
+      <w:r>
+        <w:rPr>
+          <w:rFonts w:hint="default"/>
+          <w:sz w:val="36"/>
+          <w:szCs w:val="36"/>
+          <w:lang w:val="ru-RU"/>
+        </w:rPr>
+        <w:t>Над каждым блоком должно быть указан день и дата</w:t>
+      </w:r>
+      <w:r>
+        <w:rPr>
+          <w:rFonts w:hint="default"/>
+          <w:sz w:val="36"/>
+          <w:szCs w:val="36"/>
+          <w:lang w:val="en-US"/>
+        </w:rPr>
+        <w:t>.</w:t>
+      </w:r>
+    </w:p>
+    <w:p>
+      <w:pPr>
+        <w:numPr>
+          <w:numId w:val="0"/>
+        </w:numPr>
+        <w:rPr>
+          <w:rFonts w:hint="default"/>
+          <w:sz w:val="36"/>
+          <w:szCs w:val="36"/>
+          <w:lang w:val="en-US"/>
+        </w:rPr>
+      </w:pPr>
+    </w:p>
+    <w:p>
+      <w:pPr>
+        <w:numPr>
+          <w:numId w:val="0"/>
+        </w:numPr>
+        <w:rPr>
+          <w:rFonts w:hint="default"/>
+          <w:sz w:val="36"/>
+          <w:szCs w:val="36"/>
+          <w:lang w:val="ru-RU"/>
+        </w:rPr>
+      </w:pPr>
+      <w:r>
+        <w:rPr>
+          <w:rFonts w:hint="default"/>
+          <w:sz w:val="36"/>
+          <w:szCs w:val="36"/>
+          <w:lang w:val="ru-RU"/>
+        </w:rPr>
+        <w:t>По бокам от главного блока должны располагаться кнопки для переключения страниц с целью просмотра других дней</w:t>
+      </w:r>
+      <w:r>
+        <w:rPr>
+          <w:rFonts w:hint="default"/>
+          <w:sz w:val="36"/>
+          <w:szCs w:val="36"/>
+          <w:lang w:val="en-US"/>
+        </w:rPr>
+        <w:t>.</w:t>
+      </w:r>
+    </w:p>
+    <w:p>
+      <w:pPr>
+        <w:numPr>
+          <w:numId w:val="0"/>
+        </w:numPr>
+        <w:rPr>
+          <w:rFonts w:hint="default"/>
+          <w:sz w:val="36"/>
+          <w:szCs w:val="36"/>
+          <w:lang w:val="en-US"/>
+        </w:rPr>
+      </w:pPr>
+    </w:p>
+    <w:p>
+      <w:pPr>
+        <w:numPr>
+          <w:numId w:val="0"/>
+        </w:numPr>
+        <w:rPr>
+          <w:rFonts w:hint="default"/>
+          <w:sz w:val="36"/>
+          <w:szCs w:val="36"/>
+          <w:lang w:val="en-US"/>
+        </w:rPr>
+      </w:pPr>
+      <w:r>
+        <w:rPr>
+          <w:rFonts w:hint="default"/>
+          <w:sz w:val="36"/>
+          <w:szCs w:val="36"/>
+          <w:lang w:val="ru-RU"/>
+        </w:rPr>
+        <w:t>Внутри блока дня должно быть следующее</w:t>
+      </w:r>
+      <w:r>
+        <w:rPr>
+          <w:rFonts w:hint="default"/>
+          <w:sz w:val="36"/>
+          <w:szCs w:val="36"/>
+          <w:lang w:val="en-US"/>
+        </w:rPr>
+        <w:t>(c</w:t>
+      </w:r>
+      <w:r>
+        <w:rPr>
+          <w:rFonts w:hint="default"/>
+          <w:sz w:val="36"/>
+          <w:szCs w:val="36"/>
+          <w:lang w:val="ru-RU"/>
+        </w:rPr>
+        <w:t>лева направо)</w:t>
+      </w:r>
+      <w:r>
+        <w:rPr>
+          <w:rFonts w:hint="default"/>
+          <w:sz w:val="36"/>
+          <w:szCs w:val="36"/>
+          <w:lang w:val="en-US"/>
+        </w:rPr>
+        <w:t>:</w:t>
+      </w:r>
+    </w:p>
+    <w:p>
+      <w:pPr>
+        <w:numPr>
+          <w:numId w:val="0"/>
+        </w:numPr>
+        <w:rPr>
+          <w:rFonts w:hint="default"/>
+          <w:sz w:val="36"/>
+          <w:szCs w:val="36"/>
+          <w:lang w:val="ru-RU"/>
+        </w:rPr>
+      </w:pPr>
+      <w:r>
+        <w:rPr>
+          <w:rFonts w:hint="default"/>
+          <w:sz w:val="36"/>
+          <w:szCs w:val="36"/>
+          <w:lang w:val="ru-RU"/>
+        </w:rPr>
+        <w:t>- номер и название предмета и его время</w:t>
+      </w:r>
+    </w:p>
+    <w:p>
+      <w:pPr>
+        <w:numPr>
+          <w:numId w:val="0"/>
+        </w:numPr>
+        <w:rPr>
+          <w:rFonts w:hint="default"/>
+          <w:sz w:val="36"/>
+          <w:szCs w:val="36"/>
+          <w:lang w:val="ru-RU"/>
+        </w:rPr>
+      </w:pPr>
+      <w:r>
+        <w:rPr>
+          <w:rFonts w:hint="default"/>
+          <w:sz w:val="36"/>
+          <w:szCs w:val="36"/>
+          <w:lang w:val="ru-RU"/>
+        </w:rPr>
+        <w:t>- домашнее задание</w:t>
+      </w:r>
+    </w:p>
+    <w:p>
+      <w:pPr>
+        <w:numPr>
+          <w:numId w:val="0"/>
+        </w:numPr>
+        <w:rPr>
+          <w:rFonts w:hint="default"/>
+          <w:sz w:val="36"/>
+          <w:szCs w:val="36"/>
+          <w:lang w:val="ru-RU"/>
+        </w:rPr>
+      </w:pPr>
+      <w:r>
+        <w:rPr>
+          <w:rFonts w:hint="default"/>
+          <w:sz w:val="36"/>
+          <w:szCs w:val="36"/>
+          <w:lang w:val="ru-RU"/>
+        </w:rPr>
+        <w:t>- оценка ученика за данный предмет в данный день</w:t>
+      </w:r>
+    </w:p>
+    <w:p>
+      <w:pPr>
+        <w:numPr>
+          <w:numId w:val="0"/>
+        </w:numPr>
+        <w:rPr>
+          <w:rFonts w:hint="default"/>
+          <w:sz w:val="36"/>
+          <w:szCs w:val="36"/>
+          <w:lang w:val="ru-RU"/>
+        </w:rPr>
+      </w:pPr>
+    </w:p>
+    <w:p>
+      <w:pPr>
+        <w:numPr>
+          <w:numId w:val="0"/>
+        </w:numPr>
+        <w:rPr>
+          <w:rFonts w:hint="default"/>
+          <w:sz w:val="36"/>
+          <w:szCs w:val="36"/>
+          <w:lang w:val="ru-RU"/>
+        </w:rPr>
+      </w:pPr>
+    </w:p>
+    <w:p>
+      <w:pPr>
+        <w:rPr>
+          <w:rFonts w:hint="default"/>
+          <w:sz w:val="36"/>
+          <w:szCs w:val="36"/>
+          <w:lang w:val="en-US"/>
+        </w:rPr>
+      </w:pPr>
+      <w:r>
+        <w:rPr>
+          <w:rFonts w:hint="default"/>
+          <w:sz w:val="36"/>
+          <w:szCs w:val="36"/>
+          <w:lang w:val="ru-RU"/>
+        </w:rPr>
+        <w:t>Пример</w:t>
+      </w:r>
+      <w:r>
+        <w:rPr>
+          <w:rFonts w:hint="default"/>
+          <w:sz w:val="36"/>
+          <w:szCs w:val="36"/>
+          <w:lang w:val="en-US"/>
+        </w:rPr>
+        <w:t>:</w:t>
+      </w:r>
+    </w:p>
+    <w:p>
+      <w:r>
+        <w:drawing>
+          <wp:inline distT="0" distB="0" distL="114300" distR="114300">
+            <wp:extent cx="5270500" cy="2620010"/>
+            <wp:effectExtent l="0" t="0" r="6350" b="8890"/>
+            <wp:docPr id="3" name="Изображение 2"/>
+            <wp:cNvGraphicFramePr>
+              <a:graphicFrameLocks xmlns:a="http://schemas.openxmlformats.org/drawingml/2006/main" noChangeAspect="1"/>
+            </wp:cNvGraphicFramePr>
+            <a:graphic xmlns:a="http://schemas.openxmlformats.org/drawingml/2006/main">
+              <a:graphicData uri="http://schemas.openxmlformats.org/drawingml/2006/picture">
+                <pic:pic xmlns:pic="http://schemas.openxmlformats.org/drawingml/2006/picture">
+                  <pic:nvPicPr>
+                    <pic:cNvPr id="3" name="Изображение 2"/>
+                    <pic:cNvPicPr>
+                      <a:picLocks noChangeAspect="1"/>
+                    </pic:cNvPicPr>
+                  </pic:nvPicPr>
+                  <pic:blipFill>
+                    <a:blip r:embed="rId16"/>
+                    <a:stretch>
+                      <a:fillRect/>
+                    </a:stretch>
+                  </pic:blipFill>
+                  <pic:spPr>
+                    <a:xfrm>
+                      <a:off x="0" y="0"/>
+                      <a:ext cx="5270500" cy="2620010"/>
+                    </a:xfrm>
+                    <a:prstGeom prst="rect">
+                      <a:avLst/>
+                    </a:prstGeom>
+                    <a:noFill/>
+                    <a:ln>
+                      <a:noFill/>
+                    </a:ln>
+                  </pic:spPr>
+                </pic:pic>
+              </a:graphicData>
+            </a:graphic>
+          </wp:inline>
+        </w:drawing>
+      </w:r>
+    </w:p>
+    <w:p/>
+    <w:p>
+      <w:pPr>
+        <w:rPr>
+          <w:rFonts w:hint="default"/>
+          <w:sz w:val="36"/>
+          <w:szCs w:val="36"/>
+          <w:lang w:val="en-US"/>
+        </w:rPr>
+      </w:pPr>
+      <w:r>
+        <w:rPr>
+          <w:rFonts w:hint="default"/>
+          <w:sz w:val="36"/>
+          <w:szCs w:val="36"/>
+          <w:lang w:val="en-US"/>
+        </w:rPr>
+        <w:t xml:space="preserve">10 </w:t>
+      </w:r>
+      <w:r>
+        <w:rPr>
+          <w:rFonts w:hint="default"/>
+          <w:sz w:val="36"/>
+          <w:szCs w:val="36"/>
+          <w:lang w:val="ru-RU"/>
+        </w:rPr>
+        <w:t>страница</w:t>
+      </w:r>
+      <w:r>
+        <w:rPr>
+          <w:rFonts w:hint="default"/>
+          <w:sz w:val="36"/>
+          <w:szCs w:val="36"/>
+          <w:lang w:val="en-US"/>
+        </w:rPr>
+        <w:t xml:space="preserve"> - “</w:t>
+      </w:r>
+      <w:r>
+        <w:rPr>
+          <w:rFonts w:hint="default"/>
+          <w:sz w:val="36"/>
+          <w:szCs w:val="36"/>
+          <w:lang w:val="ru-RU"/>
+        </w:rPr>
+        <w:t>Журнал</w:t>
+      </w:r>
+      <w:r>
+        <w:rPr>
+          <w:rFonts w:hint="default"/>
+          <w:sz w:val="36"/>
+          <w:szCs w:val="36"/>
+          <w:lang w:val="en-US"/>
+        </w:rPr>
+        <w:t>”</w:t>
+      </w:r>
+    </w:p>
+    <w:p>
+      <w:pPr>
+        <w:rPr>
+          <w:rFonts w:hint="default"/>
+          <w:sz w:val="36"/>
+          <w:szCs w:val="36"/>
+          <w:lang w:val="en-US"/>
+        </w:rPr>
+      </w:pPr>
+    </w:p>
+    <w:p>
+      <w:pPr>
+        <w:rPr>
+          <w:rFonts w:hint="default"/>
+          <w:sz w:val="36"/>
+          <w:szCs w:val="36"/>
+          <w:vertAlign w:val="baseline"/>
+          <w:lang w:val="en-US"/>
+        </w:rPr>
+      </w:pPr>
+      <w:r>
+        <w:rPr>
+          <w:rFonts w:hint="default"/>
+          <w:sz w:val="36"/>
+          <w:szCs w:val="36"/>
+          <w:lang w:val="ru-RU"/>
+        </w:rPr>
+        <w:t>Журнал должен выглядеть как таблица</w:t>
+      </w:r>
+      <w:r>
+        <w:rPr>
+          <w:rFonts w:hint="default"/>
+          <w:sz w:val="36"/>
+          <w:szCs w:val="36"/>
+          <w:lang w:val="en-US"/>
+        </w:rPr>
+        <w:t>:</w:t>
+      </w:r>
+    </w:p>
+    <w:tbl>
+      <w:tblPr>
+        <w:tblStyle w:val="4"/>
+        <w:tblW w:w="7215" w:type="dxa"/>
+        <w:tblInd w:w="-545" w:type="dxa"/>
+        <w:tblBorders>
+          <w:top w:val="single" w:color="auto" w:sz="4" w:space="0"/>
+          <w:left w:val="single" w:color="auto" w:sz="4" w:space="0"/>
+          <w:bottom w:val="single" w:color="auto" w:sz="4" w:space="0"/>
+          <w:right w:val="single" w:color="auto" w:sz="4" w:space="0"/>
+          <w:insideH w:val="single" w:color="auto" w:sz="4" w:space="0"/>
+          <w:insideV w:val="single" w:color="auto" w:sz="4" w:space="0"/>
+        </w:tblBorders>
+        <w:tblLayout w:type="fixed"/>
+        <w:tblCellMar>
+          <w:left w:w="108" w:type="dxa"/>
+          <w:right w:w="108" w:type="dxa"/>
+        </w:tblCellMar>
+      </w:tblPr>
+      <w:tblGrid>
+        <w:gridCol w:w="1725"/>
+        <w:gridCol w:w="1830"/>
+        <w:gridCol w:w="1830"/>
+        <w:gridCol w:w="1830"/>
+      </w:tblGrid>
+      <w:tr>
+        <w:tblPrEx>
+          <w:tblBorders>
+            <w:top w:val="single" w:color="auto" w:sz="4" w:space="0"/>
+            <w:left w:val="single" w:color="auto" w:sz="4" w:space="0"/>
+            <w:bottom w:val="single" w:color="auto" w:sz="4" w:space="0"/>
+            <w:right w:val="single" w:color="auto" w:sz="4" w:space="0"/>
+            <w:insideH w:val="single" w:color="auto" w:sz="4" w:space="0"/>
+            <w:insideV w:val="single" w:color="auto" w:sz="4" w:space="0"/>
+          </w:tblBorders>
+          <w:tblCellMar>
+            <w:left w:w="108" w:type="dxa"/>
+            <w:right w:w="108" w:type="dxa"/>
+          </w:tblCellMar>
+        </w:tblPrEx>
+        <w:trPr>
+          <w:trHeight w:val="1642" w:hRule="atLeast"/>
+        </w:trPr>
+        <w:tc>
+          <w:tcPr>
+            <w:tcW w:w="1725" w:type="dxa"/>
+          </w:tcPr>
+          <w:p>
+            <w:pPr>
+              <w:rPr>
+                <w:rFonts w:hint="default"/>
+                <w:sz w:val="36"/>
+                <w:szCs w:val="36"/>
+                <w:vertAlign w:val="baseline"/>
+                <w:lang w:val="ru-RU"/>
+              </w:rPr>
+            </w:pPr>
+            <w:r>
+              <w:rPr>
+                <w:rFonts w:hint="default"/>
+                <w:sz w:val="36"/>
+                <w:szCs w:val="36"/>
+                <w:vertAlign w:val="baseline"/>
+                <w:lang w:val="ru-RU"/>
+              </w:rPr>
+              <w:t>ФИО</w:t>
+            </w:r>
+          </w:p>
+        </w:tc>
+        <w:tc>
+          <w:tcPr>
+            <w:tcW w:w="1830" w:type="dxa"/>
+          </w:tcPr>
+          <w:p>
+            <w:pPr>
+              <w:rPr>
+                <w:rFonts w:hint="default"/>
+                <w:sz w:val="36"/>
+                <w:szCs w:val="36"/>
+                <w:vertAlign w:val="baseline"/>
+                <w:lang w:val="ru-RU"/>
+              </w:rPr>
+            </w:pPr>
+            <w:r>
+              <w:rPr>
+                <w:rFonts w:hint="default"/>
+                <w:sz w:val="36"/>
+                <w:szCs w:val="36"/>
+                <w:vertAlign w:val="baseline"/>
+                <w:lang w:val="ru-RU"/>
+              </w:rPr>
+              <w:t>Дата</w:t>
+            </w:r>
+          </w:p>
+        </w:tc>
+        <w:tc>
+          <w:tcPr>
+            <w:tcW w:w="1830" w:type="dxa"/>
+          </w:tcPr>
+          <w:p>
+            <w:pPr>
+              <w:rPr>
+                <w:rFonts w:hint="default"/>
+                <w:sz w:val="36"/>
+                <w:szCs w:val="36"/>
+                <w:vertAlign w:val="baseline"/>
+                <w:lang w:val="ru-RU"/>
+              </w:rPr>
+            </w:pPr>
+            <w:r>
+              <w:rPr>
+                <w:rFonts w:hint="default"/>
+                <w:sz w:val="36"/>
+                <w:szCs w:val="36"/>
+                <w:vertAlign w:val="baseline"/>
+                <w:lang w:val="ru-RU"/>
+              </w:rPr>
+              <w:t>Дата</w:t>
+            </w:r>
+          </w:p>
+        </w:tc>
+        <w:tc>
+          <w:tcPr>
+            <w:tcW w:w="1830" w:type="dxa"/>
+          </w:tcPr>
+          <w:p>
+            <w:pPr>
+              <w:rPr>
+                <w:rFonts w:hint="default"/>
+                <w:sz w:val="36"/>
+                <w:szCs w:val="36"/>
+                <w:vertAlign w:val="baseline"/>
+                <w:lang w:val="ru-RU"/>
+              </w:rPr>
+            </w:pPr>
+            <w:r>
+              <w:rPr>
+                <w:rFonts w:hint="default"/>
+                <w:sz w:val="36"/>
+                <w:szCs w:val="36"/>
+                <w:vertAlign w:val="baseline"/>
+                <w:lang w:val="ru-RU"/>
+              </w:rPr>
+              <w:t>Дата</w:t>
+            </w:r>
+          </w:p>
+        </w:tc>
+      </w:tr>
+      <w:tr>
+        <w:tblPrEx>
+          <w:tblBorders>
+            <w:top w:val="single" w:color="auto" w:sz="4" w:space="0"/>
+            <w:left w:val="single" w:color="auto" w:sz="4" w:space="0"/>
+            <w:bottom w:val="single" w:color="auto" w:sz="4" w:space="0"/>
+            <w:right w:val="single" w:color="auto" w:sz="4" w:space="0"/>
+            <w:insideH w:val="single" w:color="auto" w:sz="4" w:space="0"/>
+            <w:insideV w:val="single" w:color="auto" w:sz="4" w:space="0"/>
+          </w:tblBorders>
+          <w:tblCellMar>
+            <w:left w:w="108" w:type="dxa"/>
+            <w:right w:w="108" w:type="dxa"/>
+          </w:tblCellMar>
+        </w:tblPrEx>
+        <w:trPr>
+          <w:trHeight w:val="430" w:hRule="atLeast"/>
+        </w:trPr>
+        <w:tc>
+          <w:tcPr>
+            <w:tcW w:w="1725" w:type="dxa"/>
+          </w:tcPr>
+          <w:p>
+            <w:pPr>
+              <w:rPr>
+                <w:rFonts w:hint="default"/>
+                <w:sz w:val="36"/>
+                <w:szCs w:val="36"/>
+                <w:vertAlign w:val="baseline"/>
+                <w:lang w:val="ru-RU"/>
+              </w:rPr>
+            </w:pPr>
+            <w:r>
+              <w:rPr>
+                <w:rFonts w:hint="default"/>
+                <w:sz w:val="36"/>
+                <w:szCs w:val="36"/>
+                <w:vertAlign w:val="baseline"/>
+                <w:lang w:val="ru-RU"/>
+              </w:rPr>
+              <w:t>Ученик 1</w:t>
+            </w:r>
+          </w:p>
+        </w:tc>
+        <w:tc>
+          <w:tcPr>
+            <w:tcW w:w="1830" w:type="dxa"/>
+          </w:tcPr>
+          <w:p>
+            <w:pPr>
+              <w:rPr>
+                <w:rFonts w:hint="default"/>
+                <w:sz w:val="36"/>
+                <w:szCs w:val="36"/>
+                <w:vertAlign w:val="baseline"/>
+                <w:lang w:val="ru-RU"/>
+              </w:rPr>
+            </w:pPr>
+            <w:r>
+              <w:rPr>
+                <w:rFonts w:hint="default"/>
+                <w:sz w:val="36"/>
+                <w:szCs w:val="36"/>
+                <w:vertAlign w:val="baseline"/>
+                <w:lang w:val="ru-RU"/>
+              </w:rPr>
+              <w:t>Оценка</w:t>
+            </w:r>
+          </w:p>
+        </w:tc>
+        <w:tc>
+          <w:tcPr>
+            <w:tcW w:w="1830" w:type="dxa"/>
+          </w:tcPr>
+          <w:p>
+            <w:pPr>
+              <w:rPr>
+                <w:rFonts w:hint="default"/>
+                <w:sz w:val="36"/>
+                <w:szCs w:val="36"/>
+                <w:vertAlign w:val="baseline"/>
+                <w:lang w:val="ru-RU"/>
+              </w:rPr>
+            </w:pPr>
+            <w:r>
+              <w:rPr>
+                <w:rFonts w:hint="default"/>
+                <w:sz w:val="36"/>
+                <w:szCs w:val="36"/>
+                <w:vertAlign w:val="baseline"/>
+                <w:lang w:val="ru-RU"/>
+              </w:rPr>
+              <w:t>Оценка</w:t>
+            </w:r>
+          </w:p>
+        </w:tc>
+        <w:tc>
+          <w:tcPr>
+            <w:tcW w:w="1830" w:type="dxa"/>
+          </w:tcPr>
+          <w:p>
+            <w:pPr>
+              <w:rPr>
+                <w:rFonts w:hint="default"/>
+                <w:sz w:val="36"/>
+                <w:szCs w:val="36"/>
+                <w:vertAlign w:val="baseline"/>
+                <w:lang w:val="ru-RU"/>
+              </w:rPr>
+            </w:pPr>
+            <w:r>
+              <w:rPr>
+                <w:rFonts w:hint="default"/>
+                <w:sz w:val="36"/>
+                <w:szCs w:val="36"/>
+                <w:vertAlign w:val="baseline"/>
+                <w:lang w:val="ru-RU"/>
+              </w:rPr>
+              <w:t>Оценка</w:t>
+            </w:r>
+          </w:p>
+        </w:tc>
+      </w:tr>
+      <w:tr>
+        <w:tblPrEx>
+          <w:tblBorders>
+            <w:top w:val="single" w:color="auto" w:sz="4" w:space="0"/>
+            <w:left w:val="single" w:color="auto" w:sz="4" w:space="0"/>
+            <w:bottom w:val="single" w:color="auto" w:sz="4" w:space="0"/>
+            <w:right w:val="single" w:color="auto" w:sz="4" w:space="0"/>
+            <w:insideH w:val="single" w:color="auto" w:sz="4" w:space="0"/>
+            <w:insideV w:val="single" w:color="auto" w:sz="4" w:space="0"/>
+          </w:tblBorders>
+          <w:tblCellMar>
+            <w:left w:w="108" w:type="dxa"/>
+            <w:right w:w="108" w:type="dxa"/>
+          </w:tblCellMar>
+        </w:tblPrEx>
+        <w:trPr>
+          <w:trHeight w:val="430" w:hRule="atLeast"/>
+        </w:trPr>
+        <w:tc>
+          <w:tcPr>
+            <w:tcW w:w="1725" w:type="dxa"/>
+          </w:tcPr>
+          <w:p>
+            <w:pPr>
+              <w:rPr>
+                <w:rFonts w:hint="default"/>
+                <w:sz w:val="36"/>
+                <w:szCs w:val="36"/>
+                <w:vertAlign w:val="baseline"/>
+                <w:lang w:val="en-US"/>
+              </w:rPr>
+            </w:pPr>
+            <w:r>
+              <w:rPr>
+                <w:rFonts w:hint="default"/>
+                <w:sz w:val="36"/>
+                <w:szCs w:val="36"/>
+                <w:vertAlign w:val="baseline"/>
+                <w:lang w:val="en-US"/>
+              </w:rPr>
+              <w:t>…</w:t>
+            </w:r>
+          </w:p>
+        </w:tc>
+        <w:tc>
+          <w:tcPr>
+            <w:tcW w:w="1830" w:type="dxa"/>
+          </w:tcPr>
+          <w:p>
+            <w:pPr>
+              <w:rPr>
+                <w:rFonts w:hint="default"/>
+                <w:sz w:val="36"/>
+                <w:szCs w:val="36"/>
+                <w:vertAlign w:val="baseline"/>
+                <w:lang w:val="en-US"/>
+              </w:rPr>
+            </w:pPr>
+            <w:r>
+              <w:rPr>
+                <w:rFonts w:hint="default"/>
+                <w:sz w:val="36"/>
+                <w:szCs w:val="36"/>
+                <w:vertAlign w:val="baseline"/>
+                <w:lang w:val="en-US"/>
+              </w:rPr>
+              <w:t>…</w:t>
+            </w:r>
+          </w:p>
+        </w:tc>
+        <w:tc>
+          <w:tcPr>
+            <w:tcW w:w="1830" w:type="dxa"/>
+          </w:tcPr>
+          <w:p>
+            <w:pPr>
+              <w:rPr>
+                <w:rFonts w:hint="default"/>
+                <w:sz w:val="36"/>
+                <w:szCs w:val="36"/>
+                <w:vertAlign w:val="baseline"/>
+                <w:lang w:val="en-US"/>
+              </w:rPr>
+            </w:pPr>
+            <w:r>
+              <w:rPr>
+                <w:rFonts w:hint="default"/>
+                <w:sz w:val="36"/>
+                <w:szCs w:val="36"/>
+                <w:vertAlign w:val="baseline"/>
+                <w:lang w:val="en-US"/>
+              </w:rPr>
+              <w:t>…</w:t>
+            </w:r>
+          </w:p>
+        </w:tc>
+        <w:tc>
+          <w:tcPr>
+            <w:tcW w:w="1830" w:type="dxa"/>
+          </w:tcPr>
+          <w:p>
+            <w:pPr>
+              <w:rPr>
+                <w:rFonts w:hint="default"/>
+                <w:sz w:val="36"/>
+                <w:szCs w:val="36"/>
+                <w:vertAlign w:val="baseline"/>
+                <w:lang w:val="en-US"/>
+              </w:rPr>
+            </w:pPr>
+            <w:r>
+              <w:rPr>
+                <w:rFonts w:hint="default"/>
+                <w:sz w:val="36"/>
+                <w:szCs w:val="36"/>
+                <w:vertAlign w:val="baseline"/>
+                <w:lang w:val="en-US"/>
+              </w:rPr>
+              <w:t>…</w:t>
+            </w:r>
+          </w:p>
+        </w:tc>
+      </w:tr>
+      <w:tr>
+        <w:tblPrEx>
+          <w:tblBorders>
+            <w:top w:val="single" w:color="auto" w:sz="4" w:space="0"/>
+            <w:left w:val="single" w:color="auto" w:sz="4" w:space="0"/>
+            <w:bottom w:val="single" w:color="auto" w:sz="4" w:space="0"/>
+            <w:right w:val="single" w:color="auto" w:sz="4" w:space="0"/>
+            <w:insideH w:val="single" w:color="auto" w:sz="4" w:space="0"/>
+            <w:insideV w:val="single" w:color="auto" w:sz="4" w:space="0"/>
+          </w:tblBorders>
+          <w:tblCellMar>
+            <w:left w:w="108" w:type="dxa"/>
+            <w:right w:w="108" w:type="dxa"/>
+          </w:tblCellMar>
+        </w:tblPrEx>
+        <w:trPr>
+          <w:trHeight w:val="430" w:hRule="atLeast"/>
+        </w:trPr>
+        <w:tc>
+          <w:tcPr>
+            <w:tcW w:w="1725" w:type="dxa"/>
+          </w:tcPr>
+          <w:p>
+            <w:pPr>
+              <w:rPr>
+                <w:rFonts w:hint="default"/>
+                <w:sz w:val="36"/>
+                <w:szCs w:val="36"/>
+                <w:vertAlign w:val="baseline"/>
+                <w:lang w:val="en-US"/>
+              </w:rPr>
+            </w:pPr>
+            <w:r>
+              <w:rPr>
+                <w:rFonts w:hint="default"/>
+                <w:sz w:val="36"/>
+                <w:szCs w:val="36"/>
+                <w:vertAlign w:val="baseline"/>
+                <w:lang w:val="ru-RU"/>
+              </w:rPr>
+              <w:t xml:space="preserve">Ученик </w:t>
+            </w:r>
+            <w:r>
+              <w:rPr>
+                <w:rFonts w:hint="default"/>
+                <w:sz w:val="36"/>
+                <w:szCs w:val="36"/>
+                <w:vertAlign w:val="baseline"/>
+                <w:lang w:val="en-US"/>
+              </w:rPr>
+              <w:t>n</w:t>
+            </w:r>
+          </w:p>
+        </w:tc>
+        <w:tc>
+          <w:tcPr>
+            <w:tcW w:w="1830" w:type="dxa"/>
+          </w:tcPr>
+          <w:p>
+            <w:pPr>
+              <w:rPr>
+                <w:rFonts w:hint="default"/>
+                <w:sz w:val="36"/>
+                <w:szCs w:val="36"/>
+                <w:vertAlign w:val="baseline"/>
+                <w:lang w:val="en-US"/>
+              </w:rPr>
+            </w:pPr>
+            <w:r>
+              <w:rPr>
+                <w:rFonts w:hint="default"/>
+                <w:sz w:val="36"/>
+                <w:szCs w:val="36"/>
+                <w:vertAlign w:val="baseline"/>
+                <w:lang w:val="en-US"/>
+              </w:rPr>
+              <w:t>…</w:t>
+            </w:r>
+          </w:p>
+        </w:tc>
+        <w:tc>
+          <w:tcPr>
+            <w:tcW w:w="1830" w:type="dxa"/>
+          </w:tcPr>
+          <w:p>
+            <w:pPr>
+              <w:rPr>
+                <w:rFonts w:hint="default"/>
+                <w:sz w:val="36"/>
+                <w:szCs w:val="36"/>
+                <w:vertAlign w:val="baseline"/>
+                <w:lang w:val="en-US"/>
+              </w:rPr>
+            </w:pPr>
+            <w:r>
+              <w:rPr>
+                <w:rFonts w:hint="default"/>
+                <w:sz w:val="36"/>
+                <w:szCs w:val="36"/>
+                <w:vertAlign w:val="baseline"/>
+                <w:lang w:val="en-US"/>
+              </w:rPr>
+              <w:t>…</w:t>
+            </w:r>
+          </w:p>
+        </w:tc>
+        <w:tc>
+          <w:tcPr>
+            <w:tcW w:w="1830" w:type="dxa"/>
+          </w:tcPr>
+          <w:p>
+            <w:pPr>
+              <w:rPr>
+                <w:rFonts w:hint="default"/>
+                <w:sz w:val="36"/>
+                <w:szCs w:val="36"/>
+                <w:vertAlign w:val="baseline"/>
+                <w:lang w:val="en-US"/>
+              </w:rPr>
+            </w:pPr>
+            <w:r>
+              <w:rPr>
+                <w:rFonts w:hint="default"/>
+                <w:sz w:val="36"/>
+                <w:szCs w:val="36"/>
+                <w:vertAlign w:val="baseline"/>
+                <w:lang w:val="en-US"/>
+              </w:rPr>
+              <w:t>…</w:t>
+            </w:r>
+          </w:p>
+        </w:tc>
+      </w:tr>
+    </w:tbl>
+    <w:p>
+      <w:pPr>
+        <w:rPr>
+          <w:rFonts w:hint="default"/>
+          <w:sz w:val="36"/>
+          <w:szCs w:val="36"/>
+          <w:lang w:val="ru-RU"/>
+        </w:rPr>
+      </w:pPr>
+    </w:p>
+    <w:p>
+      <w:pPr>
+        <w:rPr>
+          <w:rFonts w:hint="default"/>
+          <w:sz w:val="36"/>
+          <w:szCs w:val="36"/>
+          <w:lang w:val="en-US"/>
+        </w:rPr>
+      </w:pPr>
+      <w:r>
+        <w:rPr>
+          <w:rFonts w:hint="default"/>
+          <w:sz w:val="36"/>
+          <w:szCs w:val="36"/>
+          <w:lang w:val="ru-RU"/>
+        </w:rPr>
+        <w:t>Над журналом должны быть следующие элементы(слева направо)</w:t>
+      </w:r>
+      <w:r>
+        <w:rPr>
+          <w:rFonts w:hint="default"/>
+          <w:sz w:val="36"/>
+          <w:szCs w:val="36"/>
+          <w:lang w:val="en-US"/>
+        </w:rPr>
+        <w:t>:</w:t>
+      </w:r>
+    </w:p>
+    <w:p>
+      <w:pPr>
+        <w:rPr>
+          <w:rFonts w:hint="default"/>
+          <w:sz w:val="36"/>
+          <w:szCs w:val="36"/>
+          <w:lang w:val="en-US"/>
+        </w:rPr>
+      </w:pPr>
+      <w:r>
+        <w:rPr>
+          <w:rFonts w:hint="default"/>
+          <w:sz w:val="36"/>
+          <w:szCs w:val="36"/>
+          <w:lang w:val="ru-RU"/>
+        </w:rPr>
+        <w:t xml:space="preserve">- выпадающий список - </w:t>
+      </w:r>
+      <w:r>
+        <w:rPr>
+          <w:rFonts w:hint="default"/>
+          <w:sz w:val="36"/>
+          <w:szCs w:val="36"/>
+          <w:lang w:val="en-US"/>
+        </w:rPr>
+        <w:t>“</w:t>
+      </w:r>
+      <w:r>
+        <w:rPr>
+          <w:rFonts w:hint="default"/>
+          <w:sz w:val="36"/>
+          <w:szCs w:val="36"/>
+          <w:lang w:val="ru-RU"/>
+        </w:rPr>
+        <w:t>номер класса</w:t>
+      </w:r>
+      <w:r>
+        <w:rPr>
+          <w:rFonts w:hint="default"/>
+          <w:sz w:val="36"/>
+          <w:szCs w:val="36"/>
+          <w:lang w:val="en-US"/>
+        </w:rPr>
+        <w:t>”</w:t>
+      </w:r>
+    </w:p>
+    <w:p>
+      <w:pPr>
+        <w:rPr>
+          <w:rFonts w:hint="default"/>
+          <w:sz w:val="36"/>
+          <w:szCs w:val="36"/>
+          <w:lang w:val="en-US"/>
+        </w:rPr>
+      </w:pPr>
+      <w:r>
+        <w:rPr>
+          <w:rFonts w:hint="default"/>
+          <w:sz w:val="36"/>
+          <w:szCs w:val="36"/>
+          <w:lang w:val="en-US"/>
+        </w:rPr>
+        <w:t xml:space="preserve">- </w:t>
+      </w:r>
+      <w:r>
+        <w:rPr>
+          <w:rFonts w:hint="default"/>
+          <w:sz w:val="36"/>
+          <w:szCs w:val="36"/>
+          <w:lang w:val="ru-RU"/>
+        </w:rPr>
+        <w:t xml:space="preserve">выпадающий список - </w:t>
+      </w:r>
+      <w:r>
+        <w:rPr>
+          <w:rFonts w:hint="default"/>
+          <w:sz w:val="36"/>
+          <w:szCs w:val="36"/>
+          <w:lang w:val="en-US"/>
+        </w:rPr>
+        <w:t>“</w:t>
+      </w:r>
+      <w:r>
+        <w:rPr>
+          <w:rFonts w:hint="default"/>
+          <w:sz w:val="36"/>
+          <w:szCs w:val="36"/>
+          <w:lang w:val="ru-RU"/>
+        </w:rPr>
+        <w:t>буква класса</w:t>
+      </w:r>
+      <w:r>
+        <w:rPr>
+          <w:rFonts w:hint="default"/>
+          <w:sz w:val="36"/>
+          <w:szCs w:val="36"/>
+          <w:lang w:val="en-US"/>
+        </w:rPr>
+        <w:t>”</w:t>
+      </w:r>
+    </w:p>
+    <w:p>
+      <w:pPr>
+        <w:rPr>
+          <w:rFonts w:hint="default"/>
+          <w:sz w:val="36"/>
+          <w:szCs w:val="36"/>
+          <w:lang w:val="en-US"/>
+        </w:rPr>
+      </w:pPr>
+      <w:r>
+        <w:rPr>
+          <w:rFonts w:hint="default"/>
+          <w:sz w:val="36"/>
+          <w:szCs w:val="36"/>
+          <w:lang w:val="en-US"/>
+        </w:rPr>
+        <w:t xml:space="preserve">- </w:t>
+      </w:r>
+      <w:r>
+        <w:rPr>
+          <w:rFonts w:hint="default"/>
+          <w:sz w:val="36"/>
+          <w:szCs w:val="36"/>
+          <w:lang w:val="ru-RU"/>
+        </w:rPr>
+        <w:t xml:space="preserve">выпадающий список - </w:t>
+      </w:r>
+      <w:r>
+        <w:rPr>
+          <w:rFonts w:hint="default"/>
+          <w:sz w:val="36"/>
+          <w:szCs w:val="36"/>
+          <w:lang w:val="en-US"/>
+        </w:rPr>
+        <w:t>“</w:t>
+      </w:r>
+      <w:r>
+        <w:rPr>
+          <w:rFonts w:hint="default"/>
+          <w:sz w:val="36"/>
+          <w:szCs w:val="36"/>
+          <w:lang w:val="ru-RU"/>
+        </w:rPr>
+        <w:t>название предмета</w:t>
+      </w:r>
+      <w:r>
+        <w:rPr>
+          <w:rFonts w:hint="default"/>
+          <w:sz w:val="36"/>
+          <w:szCs w:val="36"/>
+          <w:lang w:val="en-US"/>
+        </w:rPr>
+        <w:t>”</w:t>
+      </w:r>
+    </w:p>
+    <w:p>
+      <w:pPr>
+        <w:rPr>
+          <w:rFonts w:hint="default"/>
+          <w:sz w:val="36"/>
+          <w:szCs w:val="36"/>
+          <w:lang w:val="en-US"/>
+        </w:rPr>
+      </w:pPr>
+      <w:r>
+        <w:rPr>
+          <w:rFonts w:hint="default"/>
+          <w:sz w:val="36"/>
+          <w:szCs w:val="36"/>
+          <w:lang w:val="ru-RU"/>
+        </w:rPr>
+        <w:t>Учитель должен иметь возможность поставить оценку ученику</w:t>
+      </w:r>
+      <w:r>
+        <w:rPr>
+          <w:rFonts w:hint="default"/>
+          <w:sz w:val="36"/>
+          <w:szCs w:val="36"/>
+          <w:lang w:val="en-US"/>
+        </w:rPr>
+        <w:t xml:space="preserve">, </w:t>
+      </w:r>
+      <w:r>
+        <w:rPr>
+          <w:rFonts w:hint="default"/>
+          <w:sz w:val="36"/>
+          <w:szCs w:val="36"/>
+          <w:lang w:val="ru-RU"/>
+        </w:rPr>
+        <w:t>просто вписав её в соответствующее пересечение определённой строки и колонки</w:t>
+      </w:r>
+      <w:r>
+        <w:rPr>
+          <w:rFonts w:hint="default"/>
+          <w:sz w:val="36"/>
+          <w:szCs w:val="36"/>
+          <w:lang w:val="en-US"/>
+        </w:rPr>
+        <w:t>.</w:t>
+      </w:r>
+    </w:p>
+    <w:p>
+      <w:pPr>
+        <w:rPr>
+          <w:rFonts w:hint="default"/>
+          <w:sz w:val="36"/>
+          <w:szCs w:val="36"/>
+          <w:lang w:val="en-US"/>
+        </w:rPr>
+      </w:pPr>
+    </w:p>
+    <w:p>
+      <w:pPr>
+        <w:rPr>
+          <w:rFonts w:hint="default"/>
+          <w:sz w:val="36"/>
+          <w:szCs w:val="36"/>
+          <w:lang w:val="en-US"/>
+        </w:rPr>
+      </w:pPr>
+      <w:r>
+        <w:rPr>
+          <w:rFonts w:hint="default"/>
+          <w:sz w:val="36"/>
+          <w:szCs w:val="36"/>
+          <w:lang w:val="ru-RU"/>
+        </w:rPr>
+        <w:t xml:space="preserve">11 страница - </w:t>
+      </w:r>
+      <w:r>
+        <w:rPr>
+          <w:rFonts w:hint="default"/>
+          <w:sz w:val="36"/>
+          <w:szCs w:val="36"/>
+          <w:lang w:val="en-US"/>
+        </w:rPr>
+        <w:t>“</w:t>
+      </w:r>
+      <w:r>
+        <w:rPr>
+          <w:rFonts w:hint="default"/>
+          <w:sz w:val="36"/>
+          <w:szCs w:val="36"/>
+          <w:lang w:val="ru-RU"/>
+        </w:rPr>
+        <w:t>Расписание</w:t>
+      </w:r>
+      <w:r>
+        <w:rPr>
+          <w:rFonts w:hint="default"/>
+          <w:sz w:val="36"/>
+          <w:szCs w:val="36"/>
+          <w:lang w:val="en-US"/>
+        </w:rPr>
+        <w:t>”</w:t>
+      </w:r>
+    </w:p>
+    <w:p>
+      <w:pPr>
+        <w:rPr>
+          <w:rFonts w:hint="default"/>
+          <w:sz w:val="36"/>
+          <w:szCs w:val="36"/>
+          <w:lang w:val="en-US"/>
+        </w:rPr>
+      </w:pPr>
+    </w:p>
+    <w:p>
+      <w:pPr>
+        <w:rPr>
+          <w:rFonts w:hint="default"/>
+          <w:sz w:val="36"/>
+          <w:szCs w:val="36"/>
+          <w:lang w:val="ru-RU"/>
+        </w:rPr>
+      </w:pPr>
+      <w:r>
+        <w:rPr>
+          <w:rFonts w:hint="default"/>
+          <w:sz w:val="36"/>
+          <w:szCs w:val="36"/>
+          <w:lang w:val="ru-RU"/>
+        </w:rPr>
+        <w:t>Для авторизованных пользователей(для ученика и для учителя) сразу же отображать расписание школы к которой они принадлежат</w:t>
+      </w:r>
+      <w:r>
+        <w:rPr>
+          <w:rFonts w:hint="default"/>
+          <w:sz w:val="36"/>
+          <w:szCs w:val="36"/>
+          <w:lang w:val="en-US"/>
+        </w:rPr>
+        <w:t>.</w:t>
+      </w:r>
+      <w:r>
+        <w:rPr>
+          <w:rFonts w:hint="default"/>
+          <w:sz w:val="36"/>
+          <w:szCs w:val="36"/>
+          <w:lang w:val="ru-RU"/>
+        </w:rPr>
+        <w:t xml:space="preserve"> </w:t>
+      </w:r>
+    </w:p>
+    <w:p>
+      <w:pPr>
+        <w:rPr>
+          <w:rFonts w:hint="default"/>
+          <w:sz w:val="36"/>
+          <w:szCs w:val="36"/>
+          <w:lang w:val="en-US"/>
+        </w:rPr>
+      </w:pPr>
+    </w:p>
+    <w:p>
+      <w:pPr>
+        <w:rPr>
+          <w:rFonts w:hint="default"/>
+          <w:sz w:val="36"/>
+          <w:szCs w:val="36"/>
+          <w:lang w:val="en-US"/>
+        </w:rPr>
+      </w:pPr>
+      <w:r>
+        <w:rPr>
+          <w:rFonts w:hint="default"/>
+          <w:sz w:val="36"/>
+          <w:szCs w:val="36"/>
+          <w:lang w:val="ru-RU"/>
+        </w:rPr>
+        <w:t xml:space="preserve">12 страница - </w:t>
+      </w:r>
+      <w:r>
+        <w:rPr>
+          <w:rFonts w:hint="default"/>
+          <w:sz w:val="36"/>
+          <w:szCs w:val="36"/>
+          <w:lang w:val="en-US"/>
+        </w:rPr>
+        <w:t>“</w:t>
+      </w:r>
+      <w:r>
+        <w:rPr>
+          <w:rFonts w:hint="default"/>
+          <w:sz w:val="36"/>
+          <w:szCs w:val="36"/>
+          <w:lang w:val="ru-RU"/>
+        </w:rPr>
+        <w:t>Расписание для анонимных пользователей</w:t>
+      </w:r>
+      <w:r>
+        <w:rPr>
+          <w:rFonts w:hint="default"/>
+          <w:sz w:val="36"/>
+          <w:szCs w:val="36"/>
+          <w:lang w:val="en-US"/>
+        </w:rPr>
+        <w:t>”</w:t>
+      </w:r>
+    </w:p>
+    <w:p>
+      <w:pPr>
+        <w:rPr>
+          <w:rFonts w:hint="default"/>
+          <w:sz w:val="36"/>
+          <w:szCs w:val="36"/>
+          <w:lang w:val="ru-RU"/>
+        </w:rPr>
+      </w:pPr>
+      <w:r>
+        <w:rPr>
+          <w:rFonts w:hint="default"/>
+          <w:sz w:val="36"/>
+          <w:szCs w:val="36"/>
+          <w:lang w:val="ru-RU"/>
+        </w:rPr>
+        <w:t>Для неавторизованных пользователей добавить возможность поиска</w:t>
+      </w:r>
+      <w:r>
+        <w:rPr>
+          <w:rFonts w:hint="default"/>
+          <w:sz w:val="36"/>
+          <w:szCs w:val="36"/>
+          <w:lang w:val="en-US"/>
+        </w:rPr>
+        <w:t xml:space="preserve"> </w:t>
+      </w:r>
+      <w:r>
+        <w:rPr>
+          <w:rFonts w:hint="default"/>
+          <w:sz w:val="36"/>
+          <w:szCs w:val="36"/>
+          <w:lang w:val="ru-RU"/>
+        </w:rPr>
+        <w:t>определё</w:t>
+      </w:r>
       <w:bookmarkStart w:id="0" w:name="_GoBack"/>
       <w:bookmarkEnd w:id="0"/>
-    </w:p>
-    <w:p>
-      <w:pPr>
-        <w:rPr>
-          <w:rFonts w:hint="default"/>
-          <w:sz w:val="36"/>
-          <w:szCs w:val="36"/>
-          <w:lang w:val="en-US"/>
-        </w:rPr>
-      </w:pPr>
-      <w:r>
-        <w:rPr>
-          <w:rFonts w:hint="default"/>
-          <w:sz w:val="36"/>
-          <w:szCs w:val="36"/>
-          <w:lang w:val="en-US"/>
-        </w:rPr>
-        <w:t>}</w:t>
-      </w:r>
-    </w:p>
-    <w:p>
-      <w:pPr>
-        <w:rPr>
-          <w:rFonts w:hint="default"/>
-          <w:sz w:val="36"/>
-          <w:szCs w:val="36"/>
-          <w:lang w:val="en-US"/>
-        </w:rPr>
-      </w:pPr>
-    </w:p>
-    <w:p>
-      <w:pPr>
-        <w:rPr>
-          <w:rFonts w:hint="default"/>
-          <w:sz w:val="36"/>
-          <w:szCs w:val="36"/>
-          <w:lang w:val="en-US"/>
-        </w:rPr>
-      </w:pPr>
-    </w:p>
-    <w:p>
-      <w:pPr>
-        <w:rPr>
-          <w:rFonts w:hint="default"/>
-          <w:sz w:val="36"/>
-          <w:szCs w:val="36"/>
-          <w:lang w:val="en-US"/>
-        </w:rPr>
-      </w:pPr>
-    </w:p>
-    <w:p>
-      <w:pPr>
-        <w:rPr>
-          <w:rFonts w:hint="default"/>
-          <w:sz w:val="36"/>
-          <w:szCs w:val="36"/>
-          <w:lang w:val="en-US"/>
-        </w:rPr>
-      </w:pPr>
-    </w:p>
-    <w:p>
-      <w:pPr>
-        <w:rPr>
-          <w:rFonts w:hint="default"/>
-          <w:sz w:val="36"/>
-          <w:szCs w:val="36"/>
-          <w:lang w:val="ru-RU"/>
-        </w:rPr>
-      </w:pPr>
+      <w:r>
+        <w:rPr>
+          <w:rFonts w:hint="default"/>
+          <w:sz w:val="36"/>
+          <w:szCs w:val="36"/>
+          <w:lang w:val="ru-RU"/>
+        </w:rPr>
+        <w:t>нной школы(выпадающий список) и отобразить соответствующее расписание.</w:t>
+      </w:r>
     </w:p>
     <w:sectPr>
       <w:pgSz w:w="11906" w:h="16838"/>
@@ -3529,12 +7716,36 @@
 </w:document>
 </file>
 
+<file path=word/numbering.xml><?xml version="1.0" encoding="utf-8"?>
+<w:numbering xmlns:wpc="http://schemas.microsoft.com/office/word/2010/wordprocessingCanvas" xmlns:mc="http://schemas.openxmlformats.org/markup-compatibility/2006" xmlns:o="urn:schemas-microsoft-com:office:office" xmlns:r="http://schemas.openxmlformats.org/officeDocument/2006/relationships" xmlns:m="http://schemas.openxmlformats.org/officeDocument/2006/math" xmlns:v="urn:schemas-microsoft-com:vml" xmlns:wp14="http://schemas.microsoft.com/office/word/2010/wordprocessingDrawing" xmlns:wp="http://schemas.openxmlformats.org/drawingml/2006/wordprocessingDrawing" xmlns:w10="urn:schemas-microsoft-com:office:word" xmlns:w="http://schemas.openxmlformats.org/wordprocessingml/2006/main" xmlns:w14="http://schemas.microsoft.com/office/word/2010/wordml" xmlns:wpg="http://schemas.microsoft.com/office/word/2010/wordprocessingGroup" xmlns:wpi="http://schemas.microsoft.com/office/word/2010/wordprocessingInk" xmlns:wne="http://schemas.microsoft.com/office/word/2006/wordml" xmlns:wps="http://schemas.microsoft.com/office/word/2010/wordprocessingShape" mc:Ignorable="w14 wp14">
+  <w:abstractNum w:abstractNumId="0">
+    <w:nsid w:val="7263F844"/>
+    <w:multiLevelType w:val="singleLevel"/>
+    <w:tmpl w:val="7263F844"/>
+    <w:lvl w:ilvl="0" w:tentative="0">
+      <w:start w:val="1"/>
+      <w:numFmt w:val="decimal"/>
+      <w:lvlText w:val="%1)"/>
+      <w:lvlJc w:val="left"/>
+      <w:pPr>
+        <w:tabs>
+          <w:tab w:val="left" w:pos="312"/>
+        </w:tabs>
+      </w:pPr>
+    </w:lvl>
+  </w:abstractNum>
+  <w:num w:numId="1">
+    <w:abstractNumId w:val="0"/>
+  </w:num>
+</w:numbering>
+</file>
+
 <file path=word/styles.xml><?xml version="1.0" encoding="utf-8"?>
 <w:styles xmlns:mc="http://schemas.openxmlformats.org/markup-compatibility/2006" xmlns:o="urn:schemas-microsoft-com:office:office" xmlns:r="http://schemas.openxmlformats.org/officeDocument/2006/relationships" xmlns:m="http://schemas.openxmlformats.org/officeDocument/2006/math" xmlns:v="urn:schemas-microsoft-com:vml" xmlns:w="http://schemas.openxmlformats.org/wordprocessingml/2006/main" xmlns:w14="http://schemas.microsoft.com/office/word/2010/wordml" xmlns:w10="urn:schemas-microsoft-com:office:word" xmlns:sl="http://schemas.openxmlformats.org/schemaLibrary/2006/main" mc:Ignorable="w14">
   <w:docDefaults>
     <w:rPrDefault>
       <w:rPr>
-        <w:rFonts w:asciiTheme="minorHAnsi" w:hAnsiTheme="minorHAnsi" w:eastAsiaTheme="minorEastAsia" w:cstheme="minorBidi"/>
+        <w:rFonts w:ascii="Times New Roman" w:hAnsi="Times New Roman" w:eastAsia="SimSun" w:cs="Times New Roman"/>
       </w:rPr>
     </w:rPrDefault>
     <w:pPrDefault/>
@@ -3716,6 +7927,25 @@
         <w:bottom w:w="0" w:type="dxa"/>
         <w:right w:w="108" w:type="dxa"/>
       </w:tblCellMar>
+    </w:tblPr>
+  </w:style>
+  <w:style w:type="table" w:styleId="4">
+    <w:name w:val="Table Grid"/>
+    <w:basedOn w:val="3"/>
+    <w:uiPriority w:val="0"/>
+    <w:pPr>
+      <w:widowControl w:val="0"/>
+      <w:jc w:val="both"/>
+    </w:pPr>
+    <w:tblPr>
+      <w:tblBorders>
+        <w:top w:val="single" w:color="auto" w:sz="4" w:space="0"/>
+        <w:left w:val="single" w:color="auto" w:sz="4" w:space="0"/>
+        <w:bottom w:val="single" w:color="auto" w:sz="4" w:space="0"/>
+        <w:right w:val="single" w:color="auto" w:sz="4" w:space="0"/>
+        <w:insideH w:val="single" w:color="auto" w:sz="4" w:space="0"/>
+        <w:insideV w:val="single" w:color="auto" w:sz="4" w:space="0"/>
+      </w:tblBorders>
     </w:tblPr>
   </w:style>
 </w:styles>
